--- a/android入门-f.docx
+++ b/android入门-f.docx
@@ -98,7 +98,6 @@
         </w:numPr>
         <w:ind w:firstLineChars="0"/>
         <w:rPr>
-          <w:rFonts w:hint="eastAsia"/>
           <w:b/>
           <w:sz w:val="21"/>
           <w:szCs w:val="21"/>
@@ -116,7 +115,6 @@
     <w:p>
       <w:pPr>
         <w:rPr>
-          <w:rFonts w:hint="eastAsia"/>
           <w:b/>
           <w:color w:val="FF0000"/>
           <w:sz w:val="21"/>
@@ -317,7 +315,7 @@
                     <a:blip r:embed="rId7" cstate="print">
                       <a:extLst>
                         <a:ext uri="{28A0092B-C50C-407E-A947-70E740481C1C}">
-                          <a14:useLocalDpi xmlns:a14="http://schemas.microsoft.com/office/drawing/2010/main" xmlns:wps="http://schemas.microsoft.com/office/word/2010/wordprocessingShape" xmlns:wpi="http://schemas.microsoft.com/office/word/2010/wordprocessingInk" xmlns:wpg="http://schemas.microsoft.com/office/word/2010/wordprocessingGroup" xmlns:w14="http://schemas.microsoft.com/office/word/2010/wordml" xmlns:w="http://schemas.openxmlformats.org/wordprocessingml/2006/main" xmlns:w10="urn:schemas-microsoft-com:office:word" xmlns:wp14="http://schemas.microsoft.com/office/word/2010/wordprocessingDrawing" xmlns:v="urn:schemas-microsoft-com:vml" xmlns:o="urn:schemas-microsoft-com:office:office" xmlns:mc="http://schemas.openxmlformats.org/markup-compatibility/2006" xmlns:wpc="http://schemas.microsoft.com/office/word/2010/wordprocessingCanvas" xmlns="" val="0"/>
+                          <a14:useLocalDpi xmlns="" xmlns:wpc="http://schemas.microsoft.com/office/word/2010/wordprocessingCanvas" xmlns:mc="http://schemas.openxmlformats.org/markup-compatibility/2006" xmlns:o="urn:schemas-microsoft-com:office:office" xmlns:v="urn:schemas-microsoft-com:vml" xmlns:wp14="http://schemas.microsoft.com/office/word/2010/wordprocessingDrawing" xmlns:w10="urn:schemas-microsoft-com:office:word" xmlns:w="http://schemas.openxmlformats.org/wordprocessingml/2006/main" xmlns:w14="http://schemas.microsoft.com/office/word/2010/wordml" xmlns:wpg="http://schemas.microsoft.com/office/word/2010/wordprocessingGroup" xmlns:wpi="http://schemas.microsoft.com/office/word/2010/wordprocessingInk" xmlns:wps="http://schemas.microsoft.com/office/word/2010/wordprocessingShape" xmlns:a14="http://schemas.microsoft.com/office/drawing/2010/main" val="0"/>
                         </a:ext>
                       </a:extLst>
                     </a:blip>
@@ -407,7 +405,7 @@
                     <a:blip r:embed="rId8">
                       <a:extLst>
                         <a:ext uri="{28A0092B-C50C-407E-A947-70E740481C1C}">
-                          <a14:useLocalDpi xmlns:a14="http://schemas.microsoft.com/office/drawing/2010/main" xmlns:wps="http://schemas.microsoft.com/office/word/2010/wordprocessingShape" xmlns:wpi="http://schemas.microsoft.com/office/word/2010/wordprocessingInk" xmlns:wpg="http://schemas.microsoft.com/office/word/2010/wordprocessingGroup" xmlns:w14="http://schemas.microsoft.com/office/word/2010/wordml" xmlns:w="http://schemas.openxmlformats.org/wordprocessingml/2006/main" xmlns:w10="urn:schemas-microsoft-com:office:word" xmlns:wp14="http://schemas.microsoft.com/office/word/2010/wordprocessingDrawing" xmlns:v="urn:schemas-microsoft-com:vml" xmlns:o="urn:schemas-microsoft-com:office:office" xmlns:mc="http://schemas.openxmlformats.org/markup-compatibility/2006" xmlns:wpc="http://schemas.microsoft.com/office/word/2010/wordprocessingCanvas" xmlns="" val="0"/>
+                          <a14:useLocalDpi xmlns="" xmlns:wpc="http://schemas.microsoft.com/office/word/2010/wordprocessingCanvas" xmlns:mc="http://schemas.openxmlformats.org/markup-compatibility/2006" xmlns:o="urn:schemas-microsoft-com:office:office" xmlns:v="urn:schemas-microsoft-com:vml" xmlns:wp14="http://schemas.microsoft.com/office/word/2010/wordprocessingDrawing" xmlns:w10="urn:schemas-microsoft-com:office:word" xmlns:w="http://schemas.openxmlformats.org/wordprocessingml/2006/main" xmlns:w14="http://schemas.microsoft.com/office/word/2010/wordml" xmlns:wpg="http://schemas.microsoft.com/office/word/2010/wordprocessingGroup" xmlns:wpi="http://schemas.microsoft.com/office/word/2010/wordprocessingInk" xmlns:wps="http://schemas.microsoft.com/office/word/2010/wordprocessingShape" xmlns:a14="http://schemas.microsoft.com/office/drawing/2010/main" val="0"/>
                         </a:ext>
                       </a:extLst>
                     </a:blip>
@@ -503,7 +501,7 @@
                     <a:blip r:embed="rId9">
                       <a:extLst>
                         <a:ext uri="{28A0092B-C50C-407E-A947-70E740481C1C}">
-                          <a14:useLocalDpi xmlns:a14="http://schemas.microsoft.com/office/drawing/2010/main" xmlns:wps="http://schemas.microsoft.com/office/word/2010/wordprocessingShape" xmlns:wpi="http://schemas.microsoft.com/office/word/2010/wordprocessingInk" xmlns:wpg="http://schemas.microsoft.com/office/word/2010/wordprocessingGroup" xmlns:w14="http://schemas.microsoft.com/office/word/2010/wordml" xmlns:w="http://schemas.openxmlformats.org/wordprocessingml/2006/main" xmlns:w10="urn:schemas-microsoft-com:office:word" xmlns:wp14="http://schemas.microsoft.com/office/word/2010/wordprocessingDrawing" xmlns:v="urn:schemas-microsoft-com:vml" xmlns:o="urn:schemas-microsoft-com:office:office" xmlns:mc="http://schemas.openxmlformats.org/markup-compatibility/2006" xmlns:wpc="http://schemas.microsoft.com/office/word/2010/wordprocessingCanvas" xmlns="" val="0"/>
+                          <a14:useLocalDpi xmlns="" xmlns:wpc="http://schemas.microsoft.com/office/word/2010/wordprocessingCanvas" xmlns:mc="http://schemas.openxmlformats.org/markup-compatibility/2006" xmlns:o="urn:schemas-microsoft-com:office:office" xmlns:v="urn:schemas-microsoft-com:vml" xmlns:wp14="http://schemas.microsoft.com/office/word/2010/wordprocessingDrawing" xmlns:w10="urn:schemas-microsoft-com:office:word" xmlns:w="http://schemas.openxmlformats.org/wordprocessingml/2006/main" xmlns:w14="http://schemas.microsoft.com/office/word/2010/wordml" xmlns:wpg="http://schemas.microsoft.com/office/word/2010/wordprocessingGroup" xmlns:wpi="http://schemas.microsoft.com/office/word/2010/wordprocessingInk" xmlns:wps="http://schemas.microsoft.com/office/word/2010/wordprocessingShape" xmlns:a14="http://schemas.microsoft.com/office/drawing/2010/main" val="0"/>
                         </a:ext>
                       </a:extLst>
                     </a:blip>
@@ -661,7 +659,7 @@
                     <a:blip r:embed="rId10">
                       <a:extLst>
                         <a:ext uri="{28A0092B-C50C-407E-A947-70E740481C1C}">
-                          <a14:useLocalDpi xmlns:a14="http://schemas.microsoft.com/office/drawing/2010/main" xmlns:wps="http://schemas.microsoft.com/office/word/2010/wordprocessingShape" xmlns:wpi="http://schemas.microsoft.com/office/word/2010/wordprocessingInk" xmlns:wpg="http://schemas.microsoft.com/office/word/2010/wordprocessingGroup" xmlns:w14="http://schemas.microsoft.com/office/word/2010/wordml" xmlns:w="http://schemas.openxmlformats.org/wordprocessingml/2006/main" xmlns:w10="urn:schemas-microsoft-com:office:word" xmlns:wp14="http://schemas.microsoft.com/office/word/2010/wordprocessingDrawing" xmlns:v="urn:schemas-microsoft-com:vml" xmlns:o="urn:schemas-microsoft-com:office:office" xmlns:mc="http://schemas.openxmlformats.org/markup-compatibility/2006" xmlns:wpc="http://schemas.microsoft.com/office/word/2010/wordprocessingCanvas" xmlns="" val="0"/>
+                          <a14:useLocalDpi xmlns="" xmlns:wpc="http://schemas.microsoft.com/office/word/2010/wordprocessingCanvas" xmlns:mc="http://schemas.openxmlformats.org/markup-compatibility/2006" xmlns:o="urn:schemas-microsoft-com:office:office" xmlns:v="urn:schemas-microsoft-com:vml" xmlns:wp14="http://schemas.microsoft.com/office/word/2010/wordprocessingDrawing" xmlns:w10="urn:schemas-microsoft-com:office:word" xmlns:w="http://schemas.openxmlformats.org/wordprocessingml/2006/main" xmlns:w14="http://schemas.microsoft.com/office/word/2010/wordml" xmlns:wpg="http://schemas.microsoft.com/office/word/2010/wordprocessingGroup" xmlns:wpi="http://schemas.microsoft.com/office/word/2010/wordprocessingInk" xmlns:wps="http://schemas.microsoft.com/office/word/2010/wordprocessingShape" xmlns:a14="http://schemas.microsoft.com/office/drawing/2010/main" val="0"/>
                         </a:ext>
                       </a:extLst>
                     </a:blip>
@@ -1038,7 +1036,7 @@
                     <a:blip r:embed="rId11">
                       <a:extLst>
                         <a:ext uri="{28A0092B-C50C-407E-A947-70E740481C1C}">
-                          <a14:useLocalDpi xmlns:a14="http://schemas.microsoft.com/office/drawing/2010/main" xmlns:wps="http://schemas.microsoft.com/office/word/2010/wordprocessingShape" xmlns:wpi="http://schemas.microsoft.com/office/word/2010/wordprocessingInk" xmlns:wpg="http://schemas.microsoft.com/office/word/2010/wordprocessingGroup" xmlns:w14="http://schemas.microsoft.com/office/word/2010/wordml" xmlns:w="http://schemas.openxmlformats.org/wordprocessingml/2006/main" xmlns:w10="urn:schemas-microsoft-com:office:word" xmlns:wp14="http://schemas.microsoft.com/office/word/2010/wordprocessingDrawing" xmlns:v="urn:schemas-microsoft-com:vml" xmlns:o="urn:schemas-microsoft-com:office:office" xmlns:mc="http://schemas.openxmlformats.org/markup-compatibility/2006" xmlns:wpc="http://schemas.microsoft.com/office/word/2010/wordprocessingCanvas" xmlns="" val="0"/>
+                          <a14:useLocalDpi xmlns="" xmlns:wpc="http://schemas.microsoft.com/office/word/2010/wordprocessingCanvas" xmlns:mc="http://schemas.openxmlformats.org/markup-compatibility/2006" xmlns:o="urn:schemas-microsoft-com:office:office" xmlns:v="urn:schemas-microsoft-com:vml" xmlns:wp14="http://schemas.microsoft.com/office/word/2010/wordprocessingDrawing" xmlns:w10="urn:schemas-microsoft-com:office:word" xmlns:w="http://schemas.openxmlformats.org/wordprocessingml/2006/main" xmlns:w14="http://schemas.microsoft.com/office/word/2010/wordml" xmlns:wpg="http://schemas.microsoft.com/office/word/2010/wordprocessingGroup" xmlns:wpi="http://schemas.microsoft.com/office/word/2010/wordprocessingInk" xmlns:wps="http://schemas.microsoft.com/office/word/2010/wordprocessingShape" xmlns:a14="http://schemas.microsoft.com/office/drawing/2010/main" val="0"/>
                         </a:ext>
                       </a:extLst>
                     </a:blip>
@@ -1182,7 +1180,7 @@
                     <a:blip r:embed="rId12">
                       <a:extLst>
                         <a:ext uri="{28A0092B-C50C-407E-A947-70E740481C1C}">
-                          <a14:useLocalDpi xmlns:a14="http://schemas.microsoft.com/office/drawing/2010/main" xmlns:wps="http://schemas.microsoft.com/office/word/2010/wordprocessingShape" xmlns:wpi="http://schemas.microsoft.com/office/word/2010/wordprocessingInk" xmlns:wpg="http://schemas.microsoft.com/office/word/2010/wordprocessingGroup" xmlns:w14="http://schemas.microsoft.com/office/word/2010/wordml" xmlns:w="http://schemas.openxmlformats.org/wordprocessingml/2006/main" xmlns:w10="urn:schemas-microsoft-com:office:word" xmlns:wp14="http://schemas.microsoft.com/office/word/2010/wordprocessingDrawing" xmlns:v="urn:schemas-microsoft-com:vml" xmlns:o="urn:schemas-microsoft-com:office:office" xmlns:mc="http://schemas.openxmlformats.org/markup-compatibility/2006" xmlns:wpc="http://schemas.microsoft.com/office/word/2010/wordprocessingCanvas" xmlns="" val="0"/>
+                          <a14:useLocalDpi xmlns="" xmlns:wpc="http://schemas.microsoft.com/office/word/2010/wordprocessingCanvas" xmlns:mc="http://schemas.openxmlformats.org/markup-compatibility/2006" xmlns:o="urn:schemas-microsoft-com:office:office" xmlns:v="urn:schemas-microsoft-com:vml" xmlns:wp14="http://schemas.microsoft.com/office/word/2010/wordprocessingDrawing" xmlns:w10="urn:schemas-microsoft-com:office:word" xmlns:w="http://schemas.openxmlformats.org/wordprocessingml/2006/main" xmlns:w14="http://schemas.microsoft.com/office/word/2010/wordml" xmlns:wpg="http://schemas.microsoft.com/office/word/2010/wordprocessingGroup" xmlns:wpi="http://schemas.microsoft.com/office/word/2010/wordprocessingInk" xmlns:wps="http://schemas.microsoft.com/office/word/2010/wordprocessingShape" xmlns:a14="http://schemas.microsoft.com/office/drawing/2010/main" val="0"/>
                         </a:ext>
                       </a:extLst>
                     </a:blip>
@@ -1256,7 +1254,7 @@
                     <a:blip r:embed="rId13" cstate="print">
                       <a:extLst>
                         <a:ext uri="{28A0092B-C50C-407E-A947-70E740481C1C}">
-                          <a14:useLocalDpi xmlns:a14="http://schemas.microsoft.com/office/drawing/2010/main" xmlns:wps="http://schemas.microsoft.com/office/word/2010/wordprocessingShape" xmlns:wpi="http://schemas.microsoft.com/office/word/2010/wordprocessingInk" xmlns:wpg="http://schemas.microsoft.com/office/word/2010/wordprocessingGroup" xmlns:w14="http://schemas.microsoft.com/office/word/2010/wordml" xmlns:w="http://schemas.openxmlformats.org/wordprocessingml/2006/main" xmlns:w10="urn:schemas-microsoft-com:office:word" xmlns:wp14="http://schemas.microsoft.com/office/word/2010/wordprocessingDrawing" xmlns:v="urn:schemas-microsoft-com:vml" xmlns:o="urn:schemas-microsoft-com:office:office" xmlns:mc="http://schemas.openxmlformats.org/markup-compatibility/2006" xmlns:wpc="http://schemas.microsoft.com/office/word/2010/wordprocessingCanvas" xmlns="" val="0"/>
+                          <a14:useLocalDpi xmlns="" xmlns:wpc="http://schemas.microsoft.com/office/word/2010/wordprocessingCanvas" xmlns:mc="http://schemas.openxmlformats.org/markup-compatibility/2006" xmlns:o="urn:schemas-microsoft-com:office:office" xmlns:v="urn:schemas-microsoft-com:vml" xmlns:wp14="http://schemas.microsoft.com/office/word/2010/wordprocessingDrawing" xmlns:w10="urn:schemas-microsoft-com:office:word" xmlns:w="http://schemas.openxmlformats.org/wordprocessingml/2006/main" xmlns:w14="http://schemas.microsoft.com/office/word/2010/wordml" xmlns:wpg="http://schemas.microsoft.com/office/word/2010/wordprocessingGroup" xmlns:wpi="http://schemas.microsoft.com/office/word/2010/wordprocessingInk" xmlns:wps="http://schemas.microsoft.com/office/word/2010/wordprocessingShape" xmlns:a14="http://schemas.microsoft.com/office/drawing/2010/main" val="0"/>
                         </a:ext>
                       </a:extLst>
                     </a:blip>
@@ -2773,7 +2771,6 @@
     <w:p>
       <w:pPr>
         <w:rPr>
-          <w:rFonts w:hint="eastAsia"/>
           <w:b/>
           <w:sz w:val="21"/>
           <w:szCs w:val="21"/>
@@ -2820,7 +2817,6 @@
     <w:p>
       <w:pPr>
         <w:rPr>
-          <w:rFonts w:hint="eastAsia"/>
           <w:b/>
           <w:sz w:val="21"/>
           <w:szCs w:val="21"/>
@@ -4816,7 +4812,6 @@
     <w:p>
       <w:pPr>
         <w:rPr>
-          <w:rFonts w:hint="eastAsia"/>
           <w:b/>
           <w:sz w:val="21"/>
           <w:szCs w:val="21"/>
@@ -4939,15 +4934,15 @@
     <w:p>
       <w:pPr>
         <w:rPr>
-          <w:rFonts w:hint="eastAsia"/>
-          <w:b/>
-          <w:sz w:val="21"/>
-          <w:szCs w:val="21"/>
-        </w:rPr>
-      </w:pPr>
-      <w:r>
-        <w:rPr>
-          <w:b/>
+          <w:b/>
+          <w:sz w:val="21"/>
+          <w:szCs w:val="21"/>
+        </w:rPr>
+      </w:pPr>
+      <w:r>
+        <w:rPr>
+          <w:b/>
+          <w:noProof/>
           <w:sz w:val="21"/>
           <w:szCs w:val="21"/>
         </w:rPr>
@@ -5001,15 +4996,15 @@
     <w:p>
       <w:pPr>
         <w:rPr>
-          <w:rFonts w:hint="eastAsia"/>
-          <w:b/>
-          <w:sz w:val="21"/>
-          <w:szCs w:val="21"/>
-        </w:rPr>
-      </w:pPr>
-      <w:r>
-        <w:rPr>
-          <w:b/>
+          <w:b/>
+          <w:sz w:val="21"/>
+          <w:szCs w:val="21"/>
+        </w:rPr>
+      </w:pPr>
+      <w:r>
+        <w:rPr>
+          <w:b/>
+          <w:noProof/>
           <w:sz w:val="21"/>
           <w:szCs w:val="21"/>
         </w:rPr>
@@ -5063,7 +5058,6 @@
     <w:p>
       <w:pPr>
         <w:rPr>
-          <w:rFonts w:hint="eastAsia"/>
           <w:b/>
           <w:color w:val="FF0000"/>
           <w:sz w:val="21"/>
@@ -5103,7 +5097,6 @@
     <w:p>
       <w:pPr>
         <w:rPr>
-          <w:rFonts w:hint="eastAsia"/>
           <w:b/>
           <w:color w:val="FF0000"/>
           <w:sz w:val="21"/>
@@ -5169,7 +5162,6 @@
     <w:p>
       <w:pPr>
         <w:rPr>
-          <w:rFonts w:hint="eastAsia"/>
           <w:b/>
           <w:color w:val="FF0000"/>
           <w:sz w:val="21"/>
@@ -5219,7 +5211,6 @@
     <w:p>
       <w:pPr>
         <w:rPr>
-          <w:rFonts w:hint="eastAsia"/>
           <w:b/>
           <w:sz w:val="21"/>
           <w:szCs w:val="21"/>
@@ -5284,7 +5275,6 @@
     <w:p>
       <w:pPr>
         <w:rPr>
-          <w:rFonts w:hint="eastAsia"/>
           <w:b/>
           <w:color w:val="FF0000"/>
           <w:sz w:val="21"/>
@@ -5334,7 +5324,6 @@
     <w:p>
       <w:pPr>
         <w:rPr>
-          <w:rFonts w:hint="eastAsia"/>
           <w:b/>
           <w:sz w:val="21"/>
           <w:szCs w:val="21"/>
@@ -5398,7 +5387,6 @@
     <w:p>
       <w:pPr>
         <w:rPr>
-          <w:rFonts w:hint="eastAsia"/>
           <w:b/>
           <w:color w:val="FF0000"/>
           <w:sz w:val="21"/>
@@ -5448,7 +5436,6 @@
     <w:p>
       <w:pPr>
         <w:rPr>
-          <w:rFonts w:hint="eastAsia"/>
           <w:b/>
           <w:sz w:val="21"/>
           <w:szCs w:val="21"/>
@@ -6365,36 +6352,342 @@
     <w:p>
       <w:pPr>
         <w:rPr>
-          <w:b/>
-          <w:sz w:val="21"/>
-          <w:szCs w:val="21"/>
-        </w:rPr>
-      </w:pPr>
-    </w:p>
-    <w:p>
-      <w:pPr>
-        <w:rPr>
-          <w:b/>
-          <w:sz w:val="21"/>
-          <w:szCs w:val="21"/>
-        </w:rPr>
-      </w:pPr>
-    </w:p>
-    <w:p>
-      <w:pPr>
-        <w:rPr>
-          <w:b/>
-          <w:sz w:val="21"/>
-          <w:szCs w:val="21"/>
-        </w:rPr>
-      </w:pPr>
-      <w:r>
-        <w:rPr>
-          <w:b/>
-          <w:sz w:val="21"/>
-          <w:szCs w:val="21"/>
-        </w:rPr>
-        <w:t>1.5 在1.4，数据是从DB读出</w:t>
+          <w:rFonts w:hint="eastAsia"/>
+          <w:b/>
+          <w:sz w:val="21"/>
+          <w:szCs w:val="21"/>
+        </w:rPr>
+      </w:pPr>
+      <w:r>
+        <w:rPr>
+          <w:b/>
+          <w:noProof/>
+          <w:sz w:val="21"/>
+          <w:szCs w:val="21"/>
+        </w:rPr>
+        <w:lastRenderedPageBreak/>
+        <w:drawing>
+          <wp:inline distT="0" distB="0" distL="0" distR="0">
+            <wp:extent cx="1371600" cy="2286000"/>
+            <wp:effectExtent l="19050" t="0" r="0" b="0"/>
+            <wp:docPr id="31" name="图片 8"/>
+            <wp:cNvGraphicFramePr>
+              <a:graphicFrameLocks xmlns:a="http://schemas.openxmlformats.org/drawingml/2006/main" noChangeAspect="1"/>
+            </wp:cNvGraphicFramePr>
+            <a:graphic xmlns:a="http://schemas.openxmlformats.org/drawingml/2006/main">
+              <a:graphicData uri="http://schemas.openxmlformats.org/drawingml/2006/picture">
+                <pic:pic xmlns:pic="http://schemas.openxmlformats.org/drawingml/2006/picture">
+                  <pic:nvPicPr>
+                    <pic:cNvPr id="0" name="Picture 8"/>
+                    <pic:cNvPicPr>
+                      <a:picLocks noChangeAspect="1" noChangeArrowheads="1"/>
+                    </pic:cNvPicPr>
+                  </pic:nvPicPr>
+                  <pic:blipFill>
+                    <a:blip r:embed="rId31" cstate="print"/>
+                    <a:srcRect/>
+                    <a:stretch>
+                      <a:fillRect/>
+                    </a:stretch>
+                  </pic:blipFill>
+                  <pic:spPr bwMode="auto">
+                    <a:xfrm>
+                      <a:off x="0" y="0"/>
+                      <a:ext cx="1371600" cy="2286000"/>
+                    </a:xfrm>
+                    <a:prstGeom prst="rect">
+                      <a:avLst/>
+                    </a:prstGeom>
+                    <a:noFill/>
+                    <a:ln w="9525">
+                      <a:noFill/>
+                      <a:miter lim="800000"/>
+                      <a:headEnd/>
+                      <a:tailEnd/>
+                    </a:ln>
+                  </pic:spPr>
+                </pic:pic>
+              </a:graphicData>
+            </a:graphic>
+          </wp:inline>
+        </w:drawing>
+      </w:r>
+      <w:r>
+        <w:rPr>
+          <w:rFonts w:hint="eastAsia"/>
+          <w:b/>
+          <w:noProof/>
+          <w:sz w:val="21"/>
+          <w:szCs w:val="21"/>
+        </w:rPr>
+        <w:drawing>
+          <wp:inline distT="0" distB="0" distL="0" distR="0">
+            <wp:extent cx="5267325" cy="1828800"/>
+            <wp:effectExtent l="19050" t="0" r="9525" b="0"/>
+            <wp:docPr id="32" name="图片 11"/>
+            <wp:cNvGraphicFramePr>
+              <a:graphicFrameLocks xmlns:a="http://schemas.openxmlformats.org/drawingml/2006/main" noChangeAspect="1"/>
+            </wp:cNvGraphicFramePr>
+            <a:graphic xmlns:a="http://schemas.openxmlformats.org/drawingml/2006/main">
+              <a:graphicData uri="http://schemas.openxmlformats.org/drawingml/2006/picture">
+                <pic:pic xmlns:pic="http://schemas.openxmlformats.org/drawingml/2006/picture">
+                  <pic:nvPicPr>
+                    <pic:cNvPr id="0" name="Picture 11"/>
+                    <pic:cNvPicPr>
+                      <a:picLocks noChangeAspect="1" noChangeArrowheads="1"/>
+                    </pic:cNvPicPr>
+                  </pic:nvPicPr>
+                  <pic:blipFill>
+                    <a:blip r:embed="rId32"/>
+                    <a:srcRect/>
+                    <a:stretch>
+                      <a:fillRect/>
+                    </a:stretch>
+                  </pic:blipFill>
+                  <pic:spPr bwMode="auto">
+                    <a:xfrm>
+                      <a:off x="0" y="0"/>
+                      <a:ext cx="5267325" cy="1828800"/>
+                    </a:xfrm>
+                    <a:prstGeom prst="rect">
+                      <a:avLst/>
+                    </a:prstGeom>
+                    <a:noFill/>
+                    <a:ln w="9525">
+                      <a:noFill/>
+                      <a:miter lim="800000"/>
+                      <a:headEnd/>
+                      <a:tailEnd/>
+                    </a:ln>
+                  </pic:spPr>
+                </pic:pic>
+              </a:graphicData>
+            </a:graphic>
+          </wp:inline>
+        </w:drawing>
+      </w:r>
+    </w:p>
+    <w:p>
+      <w:pPr>
+        <w:rPr>
+          <w:rFonts w:hint="eastAsia"/>
+          <w:b/>
+          <w:color w:val="FF0000"/>
+          <w:sz w:val="21"/>
+          <w:szCs w:val="21"/>
+        </w:rPr>
+      </w:pPr>
+      <w:r>
+        <w:rPr>
+          <w:rFonts w:hint="eastAsia"/>
+          <w:b/>
+          <w:color w:val="FF0000"/>
+          <w:sz w:val="21"/>
+          <w:szCs w:val="21"/>
+        </w:rPr>
+        <w:t>点击Item*.1跳到Activity02，</w:t>
+      </w:r>
+      <w:r>
+        <w:rPr>
+          <w:rFonts w:hint="eastAsia"/>
+          <w:b/>
+          <w:color w:val="FF0000"/>
+          <w:sz w:val="21"/>
+          <w:szCs w:val="21"/>
+        </w:rPr>
+        <w:t>点击“back_to_avtivity1”,</w:t>
+      </w:r>
+      <w:r>
+        <w:rPr>
+          <w:rFonts w:hint="eastAsia"/>
+          <w:b/>
+          <w:color w:val="FF0000"/>
+          <w:sz w:val="21"/>
+          <w:szCs w:val="21"/>
+        </w:rPr>
+        <w:t>点击Item*.2跳到Activity03</w:t>
+      </w:r>
+    </w:p>
+    <w:p>
+      <w:pPr>
+        <w:rPr>
+          <w:rFonts w:hint="eastAsia"/>
+          <w:b/>
+          <w:color w:val="FF0000"/>
+          <w:sz w:val="21"/>
+          <w:szCs w:val="21"/>
+        </w:rPr>
+      </w:pPr>
+      <w:r>
+        <w:rPr>
+          <w:rFonts w:hint="eastAsia"/>
+          <w:b/>
+          <w:noProof/>
+          <w:color w:val="FF0000"/>
+          <w:sz w:val="21"/>
+          <w:szCs w:val="21"/>
+        </w:rPr>
+        <w:drawing>
+          <wp:inline distT="0" distB="0" distL="0" distR="0">
+            <wp:extent cx="5267325" cy="3581400"/>
+            <wp:effectExtent l="19050" t="0" r="9525" b="0"/>
+            <wp:docPr id="34" name="图片 13"/>
+            <wp:cNvGraphicFramePr>
+              <a:graphicFrameLocks xmlns:a="http://schemas.openxmlformats.org/drawingml/2006/main" noChangeAspect="1"/>
+            </wp:cNvGraphicFramePr>
+            <a:graphic xmlns:a="http://schemas.openxmlformats.org/drawingml/2006/main">
+              <a:graphicData uri="http://schemas.openxmlformats.org/drawingml/2006/picture">
+                <pic:pic xmlns:pic="http://schemas.openxmlformats.org/drawingml/2006/picture">
+                  <pic:nvPicPr>
+                    <pic:cNvPr id="0" name="Picture 13"/>
+                    <pic:cNvPicPr>
+                      <a:picLocks noChangeAspect="1" noChangeArrowheads="1"/>
+                    </pic:cNvPicPr>
+                  </pic:nvPicPr>
+                  <pic:blipFill>
+                    <a:blip r:embed="rId33"/>
+                    <a:srcRect/>
+                    <a:stretch>
+                      <a:fillRect/>
+                    </a:stretch>
+                  </pic:blipFill>
+                  <pic:spPr bwMode="auto">
+                    <a:xfrm>
+                      <a:off x="0" y="0"/>
+                      <a:ext cx="5267325" cy="3581400"/>
+                    </a:xfrm>
+                    <a:prstGeom prst="rect">
+                      <a:avLst/>
+                    </a:prstGeom>
+                    <a:noFill/>
+                    <a:ln w="9525">
+                      <a:noFill/>
+                      <a:miter lim="800000"/>
+                      <a:headEnd/>
+                      <a:tailEnd/>
+                    </a:ln>
+                  </pic:spPr>
+                </pic:pic>
+              </a:graphicData>
+            </a:graphic>
+          </wp:inline>
+        </w:drawing>
+      </w:r>
+    </w:p>
+    <w:p>
+      <w:pPr>
+        <w:rPr>
+          <w:rFonts w:hint="eastAsia"/>
+          <w:b/>
+          <w:color w:val="FF0000"/>
+          <w:sz w:val="21"/>
+          <w:szCs w:val="21"/>
+        </w:rPr>
+      </w:pPr>
+      <w:r>
+        <w:rPr>
+          <w:rFonts w:hint="eastAsia"/>
+          <w:b/>
+          <w:color w:val="FF0000"/>
+          <w:sz w:val="21"/>
+          <w:szCs w:val="21"/>
+        </w:rPr>
+        <w:t>垂直方向滑动listView</w:t>
+      </w:r>
+    </w:p>
+    <w:p>
+      <w:pPr>
+        <w:rPr>
+          <w:b/>
+          <w:sz w:val="21"/>
+          <w:szCs w:val="21"/>
+        </w:rPr>
+      </w:pPr>
+    </w:p>
+    <w:p>
+      <w:pPr>
+        <w:rPr>
+          <w:b/>
+          <w:sz w:val="21"/>
+          <w:szCs w:val="21"/>
+        </w:rPr>
+      </w:pPr>
+      <w:r>
+        <w:rPr>
+          <w:b/>
+          <w:noProof/>
+          <w:sz w:val="21"/>
+          <w:szCs w:val="21"/>
+        </w:rPr>
+        <w:lastRenderedPageBreak/>
+        <w:drawing>
+          <wp:inline distT="0" distB="0" distL="0" distR="0">
+            <wp:extent cx="5267325" cy="2524125"/>
+            <wp:effectExtent l="19050" t="0" r="9525" b="0"/>
+            <wp:docPr id="33" name="图片 12"/>
+            <wp:cNvGraphicFramePr>
+              <a:graphicFrameLocks xmlns:a="http://schemas.openxmlformats.org/drawingml/2006/main" noChangeAspect="1"/>
+            </wp:cNvGraphicFramePr>
+            <a:graphic xmlns:a="http://schemas.openxmlformats.org/drawingml/2006/main">
+              <a:graphicData uri="http://schemas.openxmlformats.org/drawingml/2006/picture">
+                <pic:pic xmlns:pic="http://schemas.openxmlformats.org/drawingml/2006/picture">
+                  <pic:nvPicPr>
+                    <pic:cNvPr id="0" name="Picture 12"/>
+                    <pic:cNvPicPr>
+                      <a:picLocks noChangeAspect="1" noChangeArrowheads="1"/>
+                    </pic:cNvPicPr>
+                  </pic:nvPicPr>
+                  <pic:blipFill>
+                    <a:blip r:embed="rId34"/>
+                    <a:srcRect/>
+                    <a:stretch>
+                      <a:fillRect/>
+                    </a:stretch>
+                  </pic:blipFill>
+                  <pic:spPr bwMode="auto">
+                    <a:xfrm>
+                      <a:off x="0" y="0"/>
+                      <a:ext cx="5267325" cy="2524125"/>
+                    </a:xfrm>
+                    <a:prstGeom prst="rect">
+                      <a:avLst/>
+                    </a:prstGeom>
+                    <a:noFill/>
+                    <a:ln w="9525">
+                      <a:noFill/>
+                      <a:miter lim="800000"/>
+                      <a:headEnd/>
+                      <a:tailEnd/>
+                    </a:ln>
+                  </pic:spPr>
+                </pic:pic>
+              </a:graphicData>
+            </a:graphic>
+          </wp:inline>
+        </w:drawing>
+      </w:r>
+    </w:p>
+    <w:p>
+      <w:pPr>
+        <w:pStyle w:val="a5"/>
+        <w:numPr>
+          <w:ilvl w:val="1"/>
+          <w:numId w:val="3"/>
+        </w:numPr>
+        <w:ind w:firstLineChars="0"/>
+        <w:rPr>
+          <w:b/>
+          <w:sz w:val="21"/>
+          <w:szCs w:val="21"/>
+        </w:rPr>
+      </w:pPr>
+      <w:r>
+        <w:rPr>
+          <w:b/>
+          <w:sz w:val="21"/>
+          <w:szCs w:val="21"/>
+        </w:rPr>
+        <w:t>在1.4，数据是从DB读出</w:t>
       </w:r>
     </w:p>
     <w:p>
@@ -6517,15 +6810,6 @@
           <w:szCs w:val="21"/>
         </w:rPr>
       </w:pPr>
-    </w:p>
-    <w:p>
-      <w:pPr>
-        <w:rPr>
-          <w:b/>
-          <w:sz w:val="21"/>
-          <w:szCs w:val="21"/>
-        </w:rPr>
-      </w:pPr>
       <w:r>
         <w:rPr>
           <w:rFonts w:hint="eastAsia"/>
@@ -6547,11 +6831,526 @@
     <w:p>
       <w:pPr>
         <w:rPr>
-          <w:b/>
-          <w:sz w:val="21"/>
-          <w:szCs w:val="21"/>
-        </w:rPr>
-      </w:pPr>
+          <w:rFonts w:hint="eastAsia"/>
+          <w:b/>
+          <w:color w:val="FF0000"/>
+          <w:sz w:val="21"/>
+          <w:szCs w:val="21"/>
+        </w:rPr>
+      </w:pPr>
+      <w:r>
+        <w:rPr>
+          <w:rFonts w:hint="eastAsia"/>
+          <w:b/>
+          <w:color w:val="FF0000"/>
+          <w:sz w:val="21"/>
+          <w:szCs w:val="21"/>
+        </w:rPr>
+        <w:t>启动：创建Item表，并插入了3条记录。</w:t>
+      </w:r>
+    </w:p>
+    <w:p>
+      <w:pPr>
+        <w:rPr>
+          <w:b/>
+          <w:sz w:val="21"/>
+          <w:szCs w:val="21"/>
+        </w:rPr>
+      </w:pPr>
+      <w:r>
+        <w:rPr>
+          <w:b/>
+          <w:noProof/>
+          <w:sz w:val="21"/>
+          <w:szCs w:val="21"/>
+        </w:rPr>
+        <w:drawing>
+          <wp:inline distT="0" distB="0" distL="0" distR="0">
+            <wp:extent cx="5264150" cy="2025650"/>
+            <wp:effectExtent l="19050" t="0" r="0" b="0"/>
+            <wp:docPr id="11" name="图片 1"/>
+            <wp:cNvGraphicFramePr>
+              <a:graphicFrameLocks xmlns:a="http://schemas.openxmlformats.org/drawingml/2006/main" noChangeAspect="1"/>
+            </wp:cNvGraphicFramePr>
+            <a:graphic xmlns:a="http://schemas.openxmlformats.org/drawingml/2006/main">
+              <a:graphicData uri="http://schemas.openxmlformats.org/drawingml/2006/picture">
+                <pic:pic xmlns:pic="http://schemas.openxmlformats.org/drawingml/2006/picture">
+                  <pic:nvPicPr>
+                    <pic:cNvPr id="0" name="Picture 1"/>
+                    <pic:cNvPicPr>
+                      <a:picLocks noChangeAspect="1" noChangeArrowheads="1"/>
+                    </pic:cNvPicPr>
+                  </pic:nvPicPr>
+                  <pic:blipFill>
+                    <a:blip r:embed="rId35"/>
+                    <a:srcRect/>
+                    <a:stretch>
+                      <a:fillRect/>
+                    </a:stretch>
+                  </pic:blipFill>
+                  <pic:spPr bwMode="auto">
+                    <a:xfrm>
+                      <a:off x="0" y="0"/>
+                      <a:ext cx="5264150" cy="2025650"/>
+                    </a:xfrm>
+                    <a:prstGeom prst="rect">
+                      <a:avLst/>
+                    </a:prstGeom>
+                    <a:noFill/>
+                    <a:ln w="9525">
+                      <a:noFill/>
+                      <a:miter lim="800000"/>
+                      <a:headEnd/>
+                      <a:tailEnd/>
+                    </a:ln>
+                  </pic:spPr>
+                </pic:pic>
+              </a:graphicData>
+            </a:graphic>
+          </wp:inline>
+        </w:drawing>
+      </w:r>
+    </w:p>
+    <w:p>
+      <w:pPr>
+        <w:rPr>
+          <w:rFonts w:hint="eastAsia"/>
+          <w:b/>
+          <w:color w:val="FF0000"/>
+          <w:sz w:val="21"/>
+          <w:szCs w:val="21"/>
+        </w:rPr>
+      </w:pPr>
+      <w:r>
+        <w:rPr>
+          <w:rFonts w:hint="eastAsia"/>
+          <w:b/>
+          <w:color w:val="FF0000"/>
+          <w:sz w:val="21"/>
+          <w:szCs w:val="21"/>
+        </w:rPr>
+        <w:t>点击了两次“Add”，每次回在原来的基础上插入一条新数据，并同步显示在listView上</w:t>
+      </w:r>
+    </w:p>
+    <w:p>
+      <w:pPr>
+        <w:rPr>
+          <w:rFonts w:hint="eastAsia"/>
+          <w:b/>
+          <w:sz w:val="21"/>
+          <w:szCs w:val="21"/>
+        </w:rPr>
+      </w:pPr>
+      <w:r>
+        <w:rPr>
+          <w:rFonts w:hint="eastAsia"/>
+          <w:b/>
+          <w:noProof/>
+          <w:sz w:val="21"/>
+          <w:szCs w:val="21"/>
+        </w:rPr>
+        <w:lastRenderedPageBreak/>
+        <w:drawing>
+          <wp:inline distT="0" distB="0" distL="0" distR="0">
+            <wp:extent cx="5270500" cy="2787650"/>
+            <wp:effectExtent l="19050" t="0" r="6350" b="0"/>
+            <wp:docPr id="12" name="图片 2"/>
+            <wp:cNvGraphicFramePr>
+              <a:graphicFrameLocks xmlns:a="http://schemas.openxmlformats.org/drawingml/2006/main" noChangeAspect="1"/>
+            </wp:cNvGraphicFramePr>
+            <a:graphic xmlns:a="http://schemas.openxmlformats.org/drawingml/2006/main">
+              <a:graphicData uri="http://schemas.openxmlformats.org/drawingml/2006/picture">
+                <pic:pic xmlns:pic="http://schemas.openxmlformats.org/drawingml/2006/picture">
+                  <pic:nvPicPr>
+                    <pic:cNvPr id="0" name="Picture 2"/>
+                    <pic:cNvPicPr>
+                      <a:picLocks noChangeAspect="1" noChangeArrowheads="1"/>
+                    </pic:cNvPicPr>
+                  </pic:nvPicPr>
+                  <pic:blipFill>
+                    <a:blip r:embed="rId36"/>
+                    <a:srcRect/>
+                    <a:stretch>
+                      <a:fillRect/>
+                    </a:stretch>
+                  </pic:blipFill>
+                  <pic:spPr bwMode="auto">
+                    <a:xfrm>
+                      <a:off x="0" y="0"/>
+                      <a:ext cx="5270500" cy="2787650"/>
+                    </a:xfrm>
+                    <a:prstGeom prst="rect">
+                      <a:avLst/>
+                    </a:prstGeom>
+                    <a:noFill/>
+                    <a:ln w="9525">
+                      <a:noFill/>
+                      <a:miter lim="800000"/>
+                      <a:headEnd/>
+                      <a:tailEnd/>
+                    </a:ln>
+                  </pic:spPr>
+                </pic:pic>
+              </a:graphicData>
+            </a:graphic>
+          </wp:inline>
+        </w:drawing>
+      </w:r>
+    </w:p>
+    <w:p>
+      <w:pPr>
+        <w:rPr>
+          <w:rFonts w:hint="eastAsia"/>
+          <w:b/>
+          <w:color w:val="FF0000"/>
+          <w:sz w:val="21"/>
+          <w:szCs w:val="21"/>
+        </w:rPr>
+      </w:pPr>
+      <w:r>
+        <w:rPr>
+          <w:rFonts w:hint="eastAsia"/>
+          <w:b/>
+          <w:color w:val="FF0000"/>
+          <w:sz w:val="21"/>
+          <w:szCs w:val="21"/>
+        </w:rPr>
+        <w:t>点击“delete”删除最后一条记录，并同步listView</w:t>
+      </w:r>
+    </w:p>
+    <w:p>
+      <w:pPr>
+        <w:rPr>
+          <w:rFonts w:hint="eastAsia"/>
+          <w:b/>
+          <w:sz w:val="21"/>
+          <w:szCs w:val="21"/>
+        </w:rPr>
+      </w:pPr>
+      <w:r>
+        <w:rPr>
+          <w:rFonts w:hint="eastAsia"/>
+          <w:b/>
+          <w:noProof/>
+          <w:sz w:val="21"/>
+          <w:szCs w:val="21"/>
+        </w:rPr>
+        <w:drawing>
+          <wp:inline distT="0" distB="0" distL="0" distR="0">
+            <wp:extent cx="5219700" cy="2457450"/>
+            <wp:effectExtent l="19050" t="0" r="0" b="0"/>
+            <wp:docPr id="22" name="图片 3"/>
+            <wp:cNvGraphicFramePr>
+              <a:graphicFrameLocks xmlns:a="http://schemas.openxmlformats.org/drawingml/2006/main" noChangeAspect="1"/>
+            </wp:cNvGraphicFramePr>
+            <a:graphic xmlns:a="http://schemas.openxmlformats.org/drawingml/2006/main">
+              <a:graphicData uri="http://schemas.openxmlformats.org/drawingml/2006/picture">
+                <pic:pic xmlns:pic="http://schemas.openxmlformats.org/drawingml/2006/picture">
+                  <pic:nvPicPr>
+                    <pic:cNvPr id="0" name="Picture 3"/>
+                    <pic:cNvPicPr>
+                      <a:picLocks noChangeAspect="1" noChangeArrowheads="1"/>
+                    </pic:cNvPicPr>
+                  </pic:nvPicPr>
+                  <pic:blipFill>
+                    <a:blip r:embed="rId37"/>
+                    <a:srcRect/>
+                    <a:stretch>
+                      <a:fillRect/>
+                    </a:stretch>
+                  </pic:blipFill>
+                  <pic:spPr bwMode="auto">
+                    <a:xfrm>
+                      <a:off x="0" y="0"/>
+                      <a:ext cx="5219700" cy="2457450"/>
+                    </a:xfrm>
+                    <a:prstGeom prst="rect">
+                      <a:avLst/>
+                    </a:prstGeom>
+                    <a:noFill/>
+                    <a:ln w="9525">
+                      <a:noFill/>
+                      <a:miter lim="800000"/>
+                      <a:headEnd/>
+                      <a:tailEnd/>
+                    </a:ln>
+                  </pic:spPr>
+                </pic:pic>
+              </a:graphicData>
+            </a:graphic>
+          </wp:inline>
+        </w:drawing>
+      </w:r>
+    </w:p>
+    <w:p>
+      <w:pPr>
+        <w:rPr>
+          <w:rFonts w:hint="eastAsia"/>
+          <w:b/>
+          <w:color w:val="FF0000"/>
+          <w:sz w:val="21"/>
+          <w:szCs w:val="21"/>
+        </w:rPr>
+      </w:pPr>
+      <w:r>
+        <w:rPr>
+          <w:rFonts w:hint="eastAsia"/>
+          <w:b/>
+          <w:color w:val="FF0000"/>
+          <w:sz w:val="21"/>
+          <w:szCs w:val="21"/>
+        </w:rPr>
+        <w:t>点击“query”，查询第3条记录</w:t>
+      </w:r>
+      <w:r>
+        <w:rPr>
+          <w:rFonts w:hint="eastAsia"/>
+          <w:b/>
+          <w:color w:val="FF0000"/>
+          <w:sz w:val="21"/>
+          <w:szCs w:val="21"/>
+        </w:rPr>
+        <w:t xml:space="preserve"> </w:t>
+      </w:r>
+      <w:r>
+        <w:rPr>
+          <w:b/>
+          <w:color w:val="FF0000"/>
+          <w:sz w:val="21"/>
+          <w:szCs w:val="21"/>
+        </w:rPr>
+        <w:sym w:font="Wingdings" w:char="F0E0"/>
+      </w:r>
+      <w:r>
+        <w:rPr>
+          <w:rFonts w:hint="eastAsia"/>
+          <w:b/>
+          <w:color w:val="FF0000"/>
+          <w:sz w:val="21"/>
+          <w:szCs w:val="21"/>
+        </w:rPr>
+        <w:t xml:space="preserve"> </w:t>
+      </w:r>
+      <w:r>
+        <w:rPr>
+          <w:rFonts w:hint="eastAsia"/>
+          <w:b/>
+          <w:color w:val="FF0000"/>
+          <w:sz w:val="21"/>
+          <w:szCs w:val="21"/>
+        </w:rPr>
+        <w:t>点击</w:t>
+      </w:r>
+      <w:r>
+        <w:rPr>
+          <w:rFonts w:hint="eastAsia"/>
+          <w:b/>
+          <w:color w:val="FF0000"/>
+          <w:sz w:val="21"/>
+          <w:szCs w:val="21"/>
+        </w:rPr>
+        <w:t>“modify”</w:t>
+      </w:r>
+      <w:r>
+        <w:rPr>
+          <w:rFonts w:hint="eastAsia"/>
+          <w:b/>
+          <w:color w:val="FF0000"/>
+          <w:sz w:val="21"/>
+          <w:szCs w:val="21"/>
+        </w:rPr>
+        <w:t>修改第三</w:t>
+      </w:r>
+      <w:r>
+        <w:rPr>
+          <w:rFonts w:hint="eastAsia"/>
+          <w:b/>
+          <w:color w:val="FF0000"/>
+          <w:sz w:val="21"/>
+          <w:szCs w:val="21"/>
+        </w:rPr>
+        <w:t>条记录，并同步listView</w:t>
+      </w:r>
+    </w:p>
+    <w:p>
+      <w:pPr>
+        <w:rPr>
+          <w:rFonts w:hint="eastAsia"/>
+          <w:b/>
+          <w:color w:val="FF0000"/>
+          <w:sz w:val="21"/>
+          <w:szCs w:val="21"/>
+        </w:rPr>
+      </w:pPr>
+      <w:r>
+        <w:rPr>
+          <w:b/>
+          <w:color w:val="FF0000"/>
+          <w:sz w:val="21"/>
+          <w:szCs w:val="21"/>
+        </w:rPr>
+        <w:sym w:font="Wingdings" w:char="F0E0"/>
+      </w:r>
+      <w:r>
+        <w:rPr>
+          <w:rFonts w:hint="eastAsia"/>
+          <w:b/>
+          <w:color w:val="FF0000"/>
+          <w:sz w:val="21"/>
+          <w:szCs w:val="21"/>
+        </w:rPr>
+        <w:t>再点击“query”</w:t>
+      </w:r>
+    </w:p>
+    <w:p>
+      <w:pPr>
+        <w:rPr>
+          <w:rFonts w:hint="eastAsia"/>
+          <w:b/>
+          <w:sz w:val="21"/>
+          <w:szCs w:val="21"/>
+        </w:rPr>
+      </w:pPr>
+      <w:r>
+        <w:rPr>
+          <w:rFonts w:hint="eastAsia"/>
+          <w:b/>
+          <w:noProof/>
+          <w:sz w:val="21"/>
+          <w:szCs w:val="21"/>
+        </w:rPr>
+        <w:drawing>
+          <wp:inline distT="0" distB="0" distL="0" distR="0">
+            <wp:extent cx="5267325" cy="2495550"/>
+            <wp:effectExtent l="19050" t="0" r="9525" b="0"/>
+            <wp:docPr id="25" name="图片 5"/>
+            <wp:cNvGraphicFramePr>
+              <a:graphicFrameLocks xmlns:a="http://schemas.openxmlformats.org/drawingml/2006/main" noChangeAspect="1"/>
+            </wp:cNvGraphicFramePr>
+            <a:graphic xmlns:a="http://schemas.openxmlformats.org/drawingml/2006/main">
+              <a:graphicData uri="http://schemas.openxmlformats.org/drawingml/2006/picture">
+                <pic:pic xmlns:pic="http://schemas.openxmlformats.org/drawingml/2006/picture">
+                  <pic:nvPicPr>
+                    <pic:cNvPr id="0" name="Picture 5"/>
+                    <pic:cNvPicPr>
+                      <a:picLocks noChangeAspect="1" noChangeArrowheads="1"/>
+                    </pic:cNvPicPr>
+                  </pic:nvPicPr>
+                  <pic:blipFill>
+                    <a:blip r:embed="rId38"/>
+                    <a:srcRect/>
+                    <a:stretch>
+                      <a:fillRect/>
+                    </a:stretch>
+                  </pic:blipFill>
+                  <pic:spPr bwMode="auto">
+                    <a:xfrm>
+                      <a:off x="0" y="0"/>
+                      <a:ext cx="5267325" cy="2495550"/>
+                    </a:xfrm>
+                    <a:prstGeom prst="rect">
+                      <a:avLst/>
+                    </a:prstGeom>
+                    <a:noFill/>
+                    <a:ln w="9525">
+                      <a:noFill/>
+                      <a:miter lim="800000"/>
+                      <a:headEnd/>
+                      <a:tailEnd/>
+                    </a:ln>
+                  </pic:spPr>
+                </pic:pic>
+              </a:graphicData>
+            </a:graphic>
+          </wp:inline>
+        </w:drawing>
+      </w:r>
+    </w:p>
+    <w:p>
+      <w:pPr>
+        <w:rPr>
+          <w:rFonts w:hint="eastAsia"/>
+          <w:b/>
+          <w:color w:val="FF0000"/>
+          <w:sz w:val="21"/>
+          <w:szCs w:val="21"/>
+        </w:rPr>
+      </w:pPr>
+      <w:r>
+        <w:rPr>
+          <w:rFonts w:hint="eastAsia"/>
+          <w:b/>
+          <w:color w:val="FF0000"/>
+          <w:sz w:val="21"/>
+          <w:szCs w:val="21"/>
+        </w:rPr>
+        <w:lastRenderedPageBreak/>
+        <w:t>从cmd用adb查看应用的数据库文件hello.db</w:t>
+      </w:r>
+    </w:p>
+    <w:p>
+      <w:pPr>
+        <w:rPr>
+          <w:rFonts w:hint="eastAsia"/>
+          <w:b/>
+          <w:sz w:val="21"/>
+          <w:szCs w:val="21"/>
+        </w:rPr>
+      </w:pPr>
+      <w:r>
+        <w:rPr>
+          <w:rFonts w:hint="eastAsia"/>
+          <w:b/>
+          <w:noProof/>
+          <w:sz w:val="21"/>
+          <w:szCs w:val="21"/>
+        </w:rPr>
+        <w:drawing>
+          <wp:inline distT="0" distB="0" distL="0" distR="0">
+            <wp:extent cx="3962400" cy="4933950"/>
+            <wp:effectExtent l="19050" t="0" r="0" b="0"/>
+            <wp:docPr id="30" name="图片 7"/>
+            <wp:cNvGraphicFramePr>
+              <a:graphicFrameLocks xmlns:a="http://schemas.openxmlformats.org/drawingml/2006/main" noChangeAspect="1"/>
+            </wp:cNvGraphicFramePr>
+            <a:graphic xmlns:a="http://schemas.openxmlformats.org/drawingml/2006/main">
+              <a:graphicData uri="http://schemas.openxmlformats.org/drawingml/2006/picture">
+                <pic:pic xmlns:pic="http://schemas.openxmlformats.org/drawingml/2006/picture">
+                  <pic:nvPicPr>
+                    <pic:cNvPr id="0" name="Picture 7"/>
+                    <pic:cNvPicPr>
+                      <a:picLocks noChangeAspect="1" noChangeArrowheads="1"/>
+                    </pic:cNvPicPr>
+                  </pic:nvPicPr>
+                  <pic:blipFill>
+                    <a:blip r:embed="rId39"/>
+                    <a:srcRect/>
+                    <a:stretch>
+                      <a:fillRect/>
+                    </a:stretch>
+                  </pic:blipFill>
+                  <pic:spPr bwMode="auto">
+                    <a:xfrm>
+                      <a:off x="0" y="0"/>
+                      <a:ext cx="3962400" cy="4933950"/>
+                    </a:xfrm>
+                    <a:prstGeom prst="rect">
+                      <a:avLst/>
+                    </a:prstGeom>
+                    <a:noFill/>
+                    <a:ln w="9525">
+                      <a:noFill/>
+                      <a:miter lim="800000"/>
+                      <a:headEnd/>
+                      <a:tailEnd/>
+                    </a:ln>
+                  </pic:spPr>
+                </pic:pic>
+              </a:graphicData>
+            </a:graphic>
+          </wp:inline>
+        </w:drawing>
+      </w:r>
     </w:p>
     <w:p>
       <w:pPr>
@@ -6638,8 +7437,255 @@
           <w:sz w:val="21"/>
           <w:szCs w:val="21"/>
         </w:rPr>
+        <w:t>显示</w:t>
+      </w:r>
+    </w:p>
+    <w:p>
+      <w:pPr>
+        <w:outlineLvl w:val="0"/>
+        <w:rPr>
+          <w:b/>
+          <w:sz w:val="21"/>
+          <w:szCs w:val="21"/>
+        </w:rPr>
+      </w:pPr>
+      <w:r>
+        <w:rPr>
+          <w:b/>
+          <w:sz w:val="21"/>
+          <w:szCs w:val="21"/>
+        </w:rPr>
+        <w:t>Activity1</w:t>
+      </w:r>
+    </w:p>
+    <w:p>
+      <w:pPr>
+        <w:rPr>
+          <w:b/>
+          <w:sz w:val="21"/>
+          <w:szCs w:val="21"/>
+        </w:rPr>
+      </w:pPr>
+      <w:r>
+        <w:rPr>
+          <w:b/>
+          <w:sz w:val="21"/>
+          <w:szCs w:val="21"/>
+        </w:rPr>
+        <w:t xml:space="preserve"> btn_goto_activity2</w:t>
+      </w:r>
+    </w:p>
+    <w:p>
+      <w:pPr>
+        <w:rPr>
+          <w:b/>
+          <w:sz w:val="21"/>
+          <w:szCs w:val="21"/>
+        </w:rPr>
+      </w:pPr>
+      <w:r>
+        <w:rPr>
+          <w:b/>
+          <w:sz w:val="21"/>
+          <w:szCs w:val="21"/>
+        </w:rPr>
+        <w:t xml:space="preserve"> btn_goto_activity3</w:t>
+      </w:r>
+    </w:p>
+    <w:p>
+      <w:pPr>
+        <w:rPr>
+          <w:b/>
+          <w:sz w:val="21"/>
+          <w:szCs w:val="21"/>
+        </w:rPr>
+      </w:pPr>
+      <w:r>
+        <w:rPr>
+          <w:b/>
+          <w:sz w:val="21"/>
+          <w:szCs w:val="21"/>
+        </w:rPr>
+        <w:t xml:space="preserve"> back_to_activity(2|3) 具体是从哪里调进来</w:t>
+      </w:r>
+    </w:p>
+    <w:p>
+      <w:pPr>
+        <w:rPr>
+          <w:b/>
+          <w:sz w:val="21"/>
+          <w:szCs w:val="21"/>
+        </w:rPr>
+      </w:pPr>
+      <w:r>
+        <w:rPr>
+          <w:b/>
+          <w:sz w:val="21"/>
+          <w:szCs w:val="21"/>
+        </w:rPr>
+        <w:t xml:space="preserve"> btn_reset</w:t>
+      </w:r>
+    </w:p>
+    <w:p>
+      <w:pPr>
+        <w:outlineLvl w:val="0"/>
+        <w:rPr>
+          <w:b/>
+          <w:sz w:val="21"/>
+          <w:szCs w:val="21"/>
+        </w:rPr>
+      </w:pPr>
+      <w:r>
+        <w:rPr>
+          <w:b/>
+          <w:sz w:val="21"/>
+          <w:szCs w:val="21"/>
+        </w:rPr>
+        <w:t>Label1</w:t>
+      </w:r>
+    </w:p>
+    <w:p>
+      <w:pPr>
+        <w:outlineLvl w:val="0"/>
+        <w:rPr>
+          <w:b/>
+          <w:sz w:val="21"/>
+          <w:szCs w:val="21"/>
+        </w:rPr>
+      </w:pPr>
+      <w:r>
+        <w:rPr>
+          <w:b/>
+          <w:sz w:val="21"/>
+          <w:szCs w:val="21"/>
+        </w:rPr>
+        <w:t xml:space="preserve"> Item1.1</w:t>
+      </w:r>
+    </w:p>
+    <w:p>
+      <w:pPr>
+        <w:outlineLvl w:val="0"/>
+        <w:rPr>
+          <w:b/>
+          <w:sz w:val="21"/>
+          <w:szCs w:val="21"/>
+        </w:rPr>
+      </w:pPr>
+      <w:r>
+        <w:rPr>
+          <w:b/>
+          <w:sz w:val="21"/>
+          <w:szCs w:val="21"/>
+        </w:rPr>
+        <w:t xml:space="preserve"> Item1.2</w:t>
+      </w:r>
+    </w:p>
+    <w:p>
+      <w:pPr>
+        <w:outlineLvl w:val="0"/>
+        <w:rPr>
+          <w:b/>
+          <w:sz w:val="21"/>
+          <w:szCs w:val="21"/>
+        </w:rPr>
+      </w:pPr>
+      <w:r>
+        <w:rPr>
+          <w:b/>
+          <w:sz w:val="21"/>
+          <w:szCs w:val="21"/>
+        </w:rPr>
+        <w:t xml:space="preserve"> Item1.3</w:t>
+      </w:r>
+    </w:p>
+    <w:p>
+      <w:pPr>
+        <w:outlineLvl w:val="0"/>
+        <w:rPr>
+          <w:b/>
+          <w:sz w:val="21"/>
+          <w:szCs w:val="21"/>
+        </w:rPr>
+      </w:pPr>
+      <w:r>
+        <w:rPr>
+          <w:b/>
+          <w:sz w:val="21"/>
+          <w:szCs w:val="21"/>
+        </w:rPr>
+        <w:t>Label2</w:t>
+      </w:r>
+    </w:p>
+    <w:p>
+      <w:pPr>
+        <w:outlineLvl w:val="0"/>
+        <w:rPr>
+          <w:b/>
+          <w:sz w:val="21"/>
+          <w:szCs w:val="21"/>
+        </w:rPr>
+      </w:pPr>
+      <w:r>
+        <w:rPr>
+          <w:b/>
+          <w:sz w:val="21"/>
+          <w:szCs w:val="21"/>
+        </w:rPr>
+        <w:t xml:space="preserve">  Item2.1</w:t>
+      </w:r>
+    </w:p>
+    <w:p>
+      <w:pPr>
+        <w:outlineLvl w:val="0"/>
+        <w:rPr>
+          <w:b/>
+          <w:sz w:val="21"/>
+          <w:szCs w:val="21"/>
+        </w:rPr>
+      </w:pPr>
+      <w:r>
+        <w:rPr>
+          <w:b/>
+          <w:sz w:val="21"/>
+          <w:szCs w:val="21"/>
+        </w:rPr>
+        <w:t xml:space="preserve">  Item2.2</w:t>
+      </w:r>
+    </w:p>
+    <w:p>
+      <w:pPr>
+        <w:outlineLvl w:val="0"/>
+        <w:rPr>
+          <w:b/>
+          <w:sz w:val="21"/>
+          <w:szCs w:val="21"/>
+        </w:rPr>
+      </w:pPr>
+      <w:r>
+        <w:rPr>
+          <w:b/>
+          <w:sz w:val="21"/>
+          <w:szCs w:val="21"/>
+        </w:rPr>
         <w:lastRenderedPageBreak/>
-        <w:t>显示</w:t>
+        <w:t xml:space="preserve">  Item2.3</w:t>
+      </w:r>
+    </w:p>
+    <w:p>
+      <w:pPr>
+        <w:rPr>
+          <w:b/>
+          <w:sz w:val="21"/>
+          <w:szCs w:val="21"/>
+        </w:rPr>
+      </w:pPr>
+      <w:r>
+        <w:rPr>
+          <w:b/>
+          <w:sz w:val="21"/>
+          <w:szCs w:val="21"/>
+        </w:rPr>
+        <w:t>...</w:t>
       </w:r>
     </w:p>
     <w:p>
@@ -6657,75 +7703,7 @@
           <w:sz w:val="21"/>
           <w:szCs w:val="21"/>
         </w:rPr>
-        <w:t>Activity1</w:t>
-      </w:r>
-    </w:p>
-    <w:p>
-      <w:pPr>
-        <w:rPr>
-          <w:b/>
-          <w:sz w:val="21"/>
-          <w:szCs w:val="21"/>
-        </w:rPr>
-      </w:pPr>
-      <w:r>
-        <w:rPr>
-          <w:b/>
-          <w:sz w:val="21"/>
-          <w:szCs w:val="21"/>
-        </w:rPr>
-        <w:t xml:space="preserve"> btn_goto_activity2</w:t>
-      </w:r>
-    </w:p>
-    <w:p>
-      <w:pPr>
-        <w:rPr>
-          <w:b/>
-          <w:sz w:val="21"/>
-          <w:szCs w:val="21"/>
-        </w:rPr>
-      </w:pPr>
-      <w:r>
-        <w:rPr>
-          <w:b/>
-          <w:sz w:val="21"/>
-          <w:szCs w:val="21"/>
-        </w:rPr>
-        <w:t xml:space="preserve"> btn_goto_activity3</w:t>
-      </w:r>
-    </w:p>
-    <w:p>
-      <w:pPr>
-        <w:rPr>
-          <w:b/>
-          <w:sz w:val="21"/>
-          <w:szCs w:val="21"/>
-        </w:rPr>
-      </w:pPr>
-      <w:r>
-        <w:rPr>
-          <w:b/>
-          <w:sz w:val="21"/>
-          <w:szCs w:val="21"/>
-        </w:rPr>
-        <w:t xml:space="preserve"> back_to_activity(2|3) 具体是从哪里调进来</w:t>
-      </w:r>
-    </w:p>
-    <w:p>
-      <w:pPr>
-        <w:rPr>
-          <w:b/>
-          <w:sz w:val="21"/>
-          <w:szCs w:val="21"/>
-        </w:rPr>
-      </w:pPr>
-      <w:r>
-        <w:rPr>
-          <w:b/>
-          <w:sz w:val="21"/>
-          <w:szCs w:val="21"/>
-        </w:rPr>
-        <w:t xml:space="preserve"> btn_reset</w:t>
+        <w:t>Label5000</w:t>
       </w:r>
     </w:p>
     <w:p>
@@ -6743,7 +7721,7 @@
           <w:sz w:val="21"/>
           <w:szCs w:val="21"/>
         </w:rPr>
-        <w:t>Label1</w:t>
+        <w:t xml:space="preserve">  Item5000.1</w:t>
       </w:r>
     </w:p>
     <w:p>
@@ -6761,7 +7739,7 @@
           <w:sz w:val="21"/>
           <w:szCs w:val="21"/>
         </w:rPr>
-        <w:t xml:space="preserve"> Item1.1</w:t>
+        <w:t xml:space="preserve">  Item5000.2</w:t>
       </w:r>
     </w:p>
     <w:p>
@@ -6779,185 +7757,6 @@
           <w:sz w:val="21"/>
           <w:szCs w:val="21"/>
         </w:rPr>
-        <w:t xml:space="preserve"> Item1.2</w:t>
-      </w:r>
-    </w:p>
-    <w:p>
-      <w:pPr>
-        <w:outlineLvl w:val="0"/>
-        <w:rPr>
-          <w:b/>
-          <w:sz w:val="21"/>
-          <w:szCs w:val="21"/>
-        </w:rPr>
-      </w:pPr>
-      <w:r>
-        <w:rPr>
-          <w:b/>
-          <w:sz w:val="21"/>
-          <w:szCs w:val="21"/>
-        </w:rPr>
-        <w:t xml:space="preserve"> Item1.3</w:t>
-      </w:r>
-    </w:p>
-    <w:p>
-      <w:pPr>
-        <w:outlineLvl w:val="0"/>
-        <w:rPr>
-          <w:b/>
-          <w:sz w:val="21"/>
-          <w:szCs w:val="21"/>
-        </w:rPr>
-      </w:pPr>
-      <w:r>
-        <w:rPr>
-          <w:b/>
-          <w:sz w:val="21"/>
-          <w:szCs w:val="21"/>
-        </w:rPr>
-        <w:t>Label2</w:t>
-      </w:r>
-    </w:p>
-    <w:p>
-      <w:pPr>
-        <w:outlineLvl w:val="0"/>
-        <w:rPr>
-          <w:b/>
-          <w:sz w:val="21"/>
-          <w:szCs w:val="21"/>
-        </w:rPr>
-      </w:pPr>
-      <w:r>
-        <w:rPr>
-          <w:b/>
-          <w:sz w:val="21"/>
-          <w:szCs w:val="21"/>
-        </w:rPr>
-        <w:t xml:space="preserve">  Item2.1</w:t>
-      </w:r>
-    </w:p>
-    <w:p>
-      <w:pPr>
-        <w:outlineLvl w:val="0"/>
-        <w:rPr>
-          <w:b/>
-          <w:sz w:val="21"/>
-          <w:szCs w:val="21"/>
-        </w:rPr>
-      </w:pPr>
-      <w:r>
-        <w:rPr>
-          <w:b/>
-          <w:sz w:val="21"/>
-          <w:szCs w:val="21"/>
-        </w:rPr>
-        <w:t xml:space="preserve">  Item2.2</w:t>
-      </w:r>
-    </w:p>
-    <w:p>
-      <w:pPr>
-        <w:outlineLvl w:val="0"/>
-        <w:rPr>
-          <w:b/>
-          <w:sz w:val="21"/>
-          <w:szCs w:val="21"/>
-        </w:rPr>
-      </w:pPr>
-      <w:r>
-        <w:rPr>
-          <w:b/>
-          <w:sz w:val="21"/>
-          <w:szCs w:val="21"/>
-        </w:rPr>
-        <w:t xml:space="preserve">  Item2.3</w:t>
-      </w:r>
-    </w:p>
-    <w:p>
-      <w:pPr>
-        <w:rPr>
-          <w:b/>
-          <w:sz w:val="21"/>
-          <w:szCs w:val="21"/>
-        </w:rPr>
-      </w:pPr>
-      <w:r>
-        <w:rPr>
-          <w:b/>
-          <w:sz w:val="21"/>
-          <w:szCs w:val="21"/>
-        </w:rPr>
-        <w:t>...</w:t>
-      </w:r>
-    </w:p>
-    <w:p>
-      <w:pPr>
-        <w:outlineLvl w:val="0"/>
-        <w:rPr>
-          <w:b/>
-          <w:sz w:val="21"/>
-          <w:szCs w:val="21"/>
-        </w:rPr>
-      </w:pPr>
-      <w:r>
-        <w:rPr>
-          <w:b/>
-          <w:sz w:val="21"/>
-          <w:szCs w:val="21"/>
-        </w:rPr>
-        <w:t>Label5000</w:t>
-      </w:r>
-    </w:p>
-    <w:p>
-      <w:pPr>
-        <w:outlineLvl w:val="0"/>
-        <w:rPr>
-          <w:b/>
-          <w:sz w:val="21"/>
-          <w:szCs w:val="21"/>
-        </w:rPr>
-      </w:pPr>
-      <w:r>
-        <w:rPr>
-          <w:b/>
-          <w:sz w:val="21"/>
-          <w:szCs w:val="21"/>
-        </w:rPr>
-        <w:t xml:space="preserve">  Item5000.1</w:t>
-      </w:r>
-    </w:p>
-    <w:p>
-      <w:pPr>
-        <w:outlineLvl w:val="0"/>
-        <w:rPr>
-          <w:b/>
-          <w:sz w:val="21"/>
-          <w:szCs w:val="21"/>
-        </w:rPr>
-      </w:pPr>
-      <w:r>
-        <w:rPr>
-          <w:b/>
-          <w:sz w:val="21"/>
-          <w:szCs w:val="21"/>
-        </w:rPr>
-        <w:t xml:space="preserve">  Item5000.2</w:t>
-      </w:r>
-    </w:p>
-    <w:p>
-      <w:pPr>
-        <w:outlineLvl w:val="0"/>
-        <w:rPr>
-          <w:b/>
-          <w:sz w:val="21"/>
-          <w:szCs w:val="21"/>
-        </w:rPr>
-      </w:pPr>
-      <w:r>
-        <w:rPr>
-          <w:b/>
-          <w:sz w:val="21"/>
-          <w:szCs w:val="21"/>
-        </w:rPr>
         <w:t xml:space="preserve">  Item5000.3</w:t>
       </w:r>
     </w:p>
@@ -6999,11 +7798,33 @@
     <w:p>
       <w:pPr>
         <w:rPr>
-          <w:b/>
-          <w:sz w:val="21"/>
-          <w:szCs w:val="21"/>
-        </w:rPr>
-      </w:pPr>
+          <w:rFonts w:hint="eastAsia"/>
+          <w:b/>
+          <w:color w:val="FF0000"/>
+          <w:sz w:val="21"/>
+          <w:szCs w:val="21"/>
+        </w:rPr>
+      </w:pPr>
+    </w:p>
+    <w:p>
+      <w:pPr>
+        <w:rPr>
+          <w:b/>
+          <w:color w:val="FF0000"/>
+          <w:sz w:val="21"/>
+          <w:szCs w:val="21"/>
+        </w:rPr>
+      </w:pPr>
+      <w:r>
+        <w:rPr>
+          <w:rFonts w:hint="eastAsia"/>
+          <w:b/>
+          <w:color w:val="FF0000"/>
+          <w:sz w:val="21"/>
+          <w:szCs w:val="21"/>
+        </w:rPr>
+        <w:t>(代码暂时还没整理，明天在提供一个单独关于listView的优化例子)</w:t>
+      </w:r>
     </w:p>
     <w:p>
       <w:pPr>
@@ -7215,9 +8036,9 @@
   </w:abstractNum>
   <w:abstractNum w:abstractNumId="1">
     <w:nsid w:val="3BB434B2"/>
-    <w:multiLevelType w:val="hybridMultilevel"/>
-    <w:tmpl w:val="2C50400E"/>
-    <w:lvl w:ilvl="0" w:tplc="3AF2C94E">
+    <w:multiLevelType w:val="multilevel"/>
+    <w:tmpl w:val="90AED13C"/>
+    <w:lvl w:ilvl="0">
       <w:start w:val="1"/>
       <w:numFmt w:val="decimal"/>
       <w:lvlText w:val="%1."/>
@@ -7229,77 +8050,109 @@
         <w:rFonts w:hint="default"/>
       </w:rPr>
     </w:lvl>
-    <w:lvl w:ilvl="1" w:tplc="04090019" w:tentative="1">
-      <w:start w:val="1"/>
-      <w:numFmt w:val="lowerLetter"/>
-      <w:lvlText w:val="%2)"/>
+    <w:lvl w:ilvl="1">
+      <w:start w:val="5"/>
+      <w:numFmt w:val="decimal"/>
+      <w:isLgl/>
+      <w:lvlText w:val="%1.%2"/>
       <w:lvlJc w:val="left"/>
       <w:pPr>
-        <w:ind w:left="840" w:hanging="420"/>
-      </w:pPr>
+        <w:ind w:left="435" w:hanging="435"/>
+      </w:pPr>
+      <w:rPr>
+        <w:rFonts w:hint="default"/>
+      </w:rPr>
     </w:lvl>
-    <w:lvl w:ilvl="2" w:tplc="0409001B" w:tentative="1">
-      <w:start w:val="1"/>
-      <w:numFmt w:val="lowerRoman"/>
-      <w:lvlText w:val="%3."/>
-      <w:lvlJc w:val="right"/>
-      <w:pPr>
-        <w:ind w:left="1260" w:hanging="420"/>
-      </w:pPr>
-    </w:lvl>
-    <w:lvl w:ilvl="3" w:tplc="0409000F" w:tentative="1">
+    <w:lvl w:ilvl="2">
       <w:start w:val="1"/>
       <w:numFmt w:val="decimal"/>
-      <w:lvlText w:val="%4."/>
+      <w:isLgl/>
+      <w:lvlText w:val="%1.%2.%3"/>
       <w:lvlJc w:val="left"/>
       <w:pPr>
-        <w:ind w:left="1680" w:hanging="420"/>
-      </w:pPr>
+        <w:ind w:left="720" w:hanging="720"/>
+      </w:pPr>
+      <w:rPr>
+        <w:rFonts w:hint="default"/>
+      </w:rPr>
     </w:lvl>
-    <w:lvl w:ilvl="4" w:tplc="04090019" w:tentative="1">
-      <w:start w:val="1"/>
-      <w:numFmt w:val="lowerLetter"/>
-      <w:lvlText w:val="%5)"/>
-      <w:lvlJc w:val="left"/>
-      <w:pPr>
-        <w:ind w:left="2100" w:hanging="420"/>
-      </w:pPr>
-    </w:lvl>
-    <w:lvl w:ilvl="5" w:tplc="0409001B" w:tentative="1">
-      <w:start w:val="1"/>
-      <w:numFmt w:val="lowerRoman"/>
-      <w:lvlText w:val="%6."/>
-      <w:lvlJc w:val="right"/>
-      <w:pPr>
-        <w:ind w:left="2520" w:hanging="420"/>
-      </w:pPr>
-    </w:lvl>
-    <w:lvl w:ilvl="6" w:tplc="0409000F" w:tentative="1">
+    <w:lvl w:ilvl="3">
       <w:start w:val="1"/>
       <w:numFmt w:val="decimal"/>
-      <w:lvlText w:val="%7."/>
+      <w:isLgl/>
+      <w:lvlText w:val="%1.%2.%3.%4"/>
       <w:lvlJc w:val="left"/>
       <w:pPr>
-        <w:ind w:left="2940" w:hanging="420"/>
-      </w:pPr>
+        <w:ind w:left="1080" w:hanging="1080"/>
+      </w:pPr>
+      <w:rPr>
+        <w:rFonts w:hint="default"/>
+      </w:rPr>
     </w:lvl>
-    <w:lvl w:ilvl="7" w:tplc="04090019" w:tentative="1">
+    <w:lvl w:ilvl="4">
       <w:start w:val="1"/>
-      <w:numFmt w:val="lowerLetter"/>
-      <w:lvlText w:val="%8)"/>
+      <w:numFmt w:val="decimal"/>
+      <w:isLgl/>
+      <w:lvlText w:val="%1.%2.%3.%4.%5"/>
       <w:lvlJc w:val="left"/>
       <w:pPr>
-        <w:ind w:left="3360" w:hanging="420"/>
-      </w:pPr>
+        <w:ind w:left="1080" w:hanging="1080"/>
+      </w:pPr>
+      <w:rPr>
+        <w:rFonts w:hint="default"/>
+      </w:rPr>
     </w:lvl>
-    <w:lvl w:ilvl="8" w:tplc="0409001B" w:tentative="1">
+    <w:lvl w:ilvl="5">
       <w:start w:val="1"/>
-      <w:numFmt w:val="lowerRoman"/>
-      <w:lvlText w:val="%9."/>
-      <w:lvlJc w:val="right"/>
-      <w:pPr>
-        <w:ind w:left="3780" w:hanging="420"/>
-      </w:pPr>
+      <w:numFmt w:val="decimal"/>
+      <w:isLgl/>
+      <w:lvlText w:val="%1.%2.%3.%4.%5.%6"/>
+      <w:lvlJc w:val="left"/>
+      <w:pPr>
+        <w:ind w:left="1440" w:hanging="1440"/>
+      </w:pPr>
+      <w:rPr>
+        <w:rFonts w:hint="default"/>
+      </w:rPr>
+    </w:lvl>
+    <w:lvl w:ilvl="6">
+      <w:start w:val="1"/>
+      <w:numFmt w:val="decimal"/>
+      <w:isLgl/>
+      <w:lvlText w:val="%1.%2.%3.%4.%5.%6.%7"/>
+      <w:lvlJc w:val="left"/>
+      <w:pPr>
+        <w:ind w:left="1440" w:hanging="1440"/>
+      </w:pPr>
+      <w:rPr>
+        <w:rFonts w:hint="default"/>
+      </w:rPr>
+    </w:lvl>
+    <w:lvl w:ilvl="7">
+      <w:start w:val="1"/>
+      <w:numFmt w:val="decimal"/>
+      <w:isLgl/>
+      <w:lvlText w:val="%1.%2.%3.%4.%5.%6.%7.%8"/>
+      <w:lvlJc w:val="left"/>
+      <w:pPr>
+        <w:ind w:left="1800" w:hanging="1800"/>
+      </w:pPr>
+      <w:rPr>
+        <w:rFonts w:hint="default"/>
+      </w:rPr>
+    </w:lvl>
+    <w:lvl w:ilvl="8">
+      <w:start w:val="1"/>
+      <w:numFmt w:val="decimal"/>
+      <w:isLgl/>
+      <w:lvlText w:val="%1.%2.%3.%4.%5.%6.%7.%8.%9"/>
+      <w:lvlJc w:val="left"/>
+      <w:pPr>
+        <w:ind w:left="1800" w:hanging="1800"/>
+      </w:pPr>
+      <w:rPr>
+        <w:rFonts w:hint="default"/>
+      </w:rPr>
     </w:lvl>
   </w:abstractNum>
   <w:abstractNum w:abstractNumId="2">

--- a/android入门-f.docx
+++ b/android入门-f.docx
@@ -315,7 +315,7 @@
                     <a:blip r:embed="rId7" cstate="print">
                       <a:extLst>
                         <a:ext uri="{28A0092B-C50C-407E-A947-70E740481C1C}">
-                          <a14:useLocalDpi xmlns="" xmlns:wpc="http://schemas.microsoft.com/office/word/2010/wordprocessingCanvas" xmlns:mc="http://schemas.openxmlformats.org/markup-compatibility/2006" xmlns:o="urn:schemas-microsoft-com:office:office" xmlns:v="urn:schemas-microsoft-com:vml" xmlns:wp14="http://schemas.microsoft.com/office/word/2010/wordprocessingDrawing" xmlns:w10="urn:schemas-microsoft-com:office:word" xmlns:w="http://schemas.openxmlformats.org/wordprocessingml/2006/main" xmlns:w14="http://schemas.microsoft.com/office/word/2010/wordml" xmlns:wpg="http://schemas.microsoft.com/office/word/2010/wordprocessingGroup" xmlns:wpi="http://schemas.microsoft.com/office/word/2010/wordprocessingInk" xmlns:wps="http://schemas.microsoft.com/office/word/2010/wordprocessingShape" xmlns:a14="http://schemas.microsoft.com/office/drawing/2010/main" val="0"/>
+                          <a14:useLocalDpi xmlns:a14="http://schemas.microsoft.com/office/drawing/2010/main" xmlns:wps="http://schemas.microsoft.com/office/word/2010/wordprocessingShape" xmlns:wpi="http://schemas.microsoft.com/office/word/2010/wordprocessingInk" xmlns:wpg="http://schemas.microsoft.com/office/word/2010/wordprocessingGroup" xmlns:w14="http://schemas.microsoft.com/office/word/2010/wordml" xmlns:w="http://schemas.openxmlformats.org/wordprocessingml/2006/main" xmlns:w10="urn:schemas-microsoft-com:office:word" xmlns:wp14="http://schemas.microsoft.com/office/word/2010/wordprocessingDrawing" xmlns:v="urn:schemas-microsoft-com:vml" xmlns:o="urn:schemas-microsoft-com:office:office" xmlns:mc="http://schemas.openxmlformats.org/markup-compatibility/2006" xmlns:wpc="http://schemas.microsoft.com/office/word/2010/wordprocessingCanvas" xmlns="" val="0"/>
                         </a:ext>
                       </a:extLst>
                     </a:blip>
@@ -405,7 +405,7 @@
                     <a:blip r:embed="rId8">
                       <a:extLst>
                         <a:ext uri="{28A0092B-C50C-407E-A947-70E740481C1C}">
-                          <a14:useLocalDpi xmlns="" xmlns:wpc="http://schemas.microsoft.com/office/word/2010/wordprocessingCanvas" xmlns:mc="http://schemas.openxmlformats.org/markup-compatibility/2006" xmlns:o="urn:schemas-microsoft-com:office:office" xmlns:v="urn:schemas-microsoft-com:vml" xmlns:wp14="http://schemas.microsoft.com/office/word/2010/wordprocessingDrawing" xmlns:w10="urn:schemas-microsoft-com:office:word" xmlns:w="http://schemas.openxmlformats.org/wordprocessingml/2006/main" xmlns:w14="http://schemas.microsoft.com/office/word/2010/wordml" xmlns:wpg="http://schemas.microsoft.com/office/word/2010/wordprocessingGroup" xmlns:wpi="http://schemas.microsoft.com/office/word/2010/wordprocessingInk" xmlns:wps="http://schemas.microsoft.com/office/word/2010/wordprocessingShape" xmlns:a14="http://schemas.microsoft.com/office/drawing/2010/main" val="0"/>
+                          <a14:useLocalDpi xmlns:a14="http://schemas.microsoft.com/office/drawing/2010/main" xmlns:wps="http://schemas.microsoft.com/office/word/2010/wordprocessingShape" xmlns:wpi="http://schemas.microsoft.com/office/word/2010/wordprocessingInk" xmlns:wpg="http://schemas.microsoft.com/office/word/2010/wordprocessingGroup" xmlns:w14="http://schemas.microsoft.com/office/word/2010/wordml" xmlns:w="http://schemas.openxmlformats.org/wordprocessingml/2006/main" xmlns:w10="urn:schemas-microsoft-com:office:word" xmlns:wp14="http://schemas.microsoft.com/office/word/2010/wordprocessingDrawing" xmlns:v="urn:schemas-microsoft-com:vml" xmlns:o="urn:schemas-microsoft-com:office:office" xmlns:mc="http://schemas.openxmlformats.org/markup-compatibility/2006" xmlns:wpc="http://schemas.microsoft.com/office/word/2010/wordprocessingCanvas" xmlns="" val="0"/>
                         </a:ext>
                       </a:extLst>
                     </a:blip>
@@ -501,7 +501,7 @@
                     <a:blip r:embed="rId9">
                       <a:extLst>
                         <a:ext uri="{28A0092B-C50C-407E-A947-70E740481C1C}">
-                          <a14:useLocalDpi xmlns="" xmlns:wpc="http://schemas.microsoft.com/office/word/2010/wordprocessingCanvas" xmlns:mc="http://schemas.openxmlformats.org/markup-compatibility/2006" xmlns:o="urn:schemas-microsoft-com:office:office" xmlns:v="urn:schemas-microsoft-com:vml" xmlns:wp14="http://schemas.microsoft.com/office/word/2010/wordprocessingDrawing" xmlns:w10="urn:schemas-microsoft-com:office:word" xmlns:w="http://schemas.openxmlformats.org/wordprocessingml/2006/main" xmlns:w14="http://schemas.microsoft.com/office/word/2010/wordml" xmlns:wpg="http://schemas.microsoft.com/office/word/2010/wordprocessingGroup" xmlns:wpi="http://schemas.microsoft.com/office/word/2010/wordprocessingInk" xmlns:wps="http://schemas.microsoft.com/office/word/2010/wordprocessingShape" xmlns:a14="http://schemas.microsoft.com/office/drawing/2010/main" val="0"/>
+                          <a14:useLocalDpi xmlns:a14="http://schemas.microsoft.com/office/drawing/2010/main" xmlns:wps="http://schemas.microsoft.com/office/word/2010/wordprocessingShape" xmlns:wpi="http://schemas.microsoft.com/office/word/2010/wordprocessingInk" xmlns:wpg="http://schemas.microsoft.com/office/word/2010/wordprocessingGroup" xmlns:w14="http://schemas.microsoft.com/office/word/2010/wordml" xmlns:w="http://schemas.openxmlformats.org/wordprocessingml/2006/main" xmlns:w10="urn:schemas-microsoft-com:office:word" xmlns:wp14="http://schemas.microsoft.com/office/word/2010/wordprocessingDrawing" xmlns:v="urn:schemas-microsoft-com:vml" xmlns:o="urn:schemas-microsoft-com:office:office" xmlns:mc="http://schemas.openxmlformats.org/markup-compatibility/2006" xmlns:wpc="http://schemas.microsoft.com/office/word/2010/wordprocessingCanvas" xmlns="" val="0"/>
                         </a:ext>
                       </a:extLst>
                     </a:blip>
@@ -659,7 +659,7 @@
                     <a:blip r:embed="rId10">
                       <a:extLst>
                         <a:ext uri="{28A0092B-C50C-407E-A947-70E740481C1C}">
-                          <a14:useLocalDpi xmlns="" xmlns:wpc="http://schemas.microsoft.com/office/word/2010/wordprocessingCanvas" xmlns:mc="http://schemas.openxmlformats.org/markup-compatibility/2006" xmlns:o="urn:schemas-microsoft-com:office:office" xmlns:v="urn:schemas-microsoft-com:vml" xmlns:wp14="http://schemas.microsoft.com/office/word/2010/wordprocessingDrawing" xmlns:w10="urn:schemas-microsoft-com:office:word" xmlns:w="http://schemas.openxmlformats.org/wordprocessingml/2006/main" xmlns:w14="http://schemas.microsoft.com/office/word/2010/wordml" xmlns:wpg="http://schemas.microsoft.com/office/word/2010/wordprocessingGroup" xmlns:wpi="http://schemas.microsoft.com/office/word/2010/wordprocessingInk" xmlns:wps="http://schemas.microsoft.com/office/word/2010/wordprocessingShape" xmlns:a14="http://schemas.microsoft.com/office/drawing/2010/main" val="0"/>
+                          <a14:useLocalDpi xmlns:a14="http://schemas.microsoft.com/office/drawing/2010/main" xmlns:wps="http://schemas.microsoft.com/office/word/2010/wordprocessingShape" xmlns:wpi="http://schemas.microsoft.com/office/word/2010/wordprocessingInk" xmlns:wpg="http://schemas.microsoft.com/office/word/2010/wordprocessingGroup" xmlns:w14="http://schemas.microsoft.com/office/word/2010/wordml" xmlns:w="http://schemas.openxmlformats.org/wordprocessingml/2006/main" xmlns:w10="urn:schemas-microsoft-com:office:word" xmlns:wp14="http://schemas.microsoft.com/office/word/2010/wordprocessingDrawing" xmlns:v="urn:schemas-microsoft-com:vml" xmlns:o="urn:schemas-microsoft-com:office:office" xmlns:mc="http://schemas.openxmlformats.org/markup-compatibility/2006" xmlns:wpc="http://schemas.microsoft.com/office/word/2010/wordprocessingCanvas" xmlns="" val="0"/>
                         </a:ext>
                       </a:extLst>
                     </a:blip>
@@ -1036,7 +1036,7 @@
                     <a:blip r:embed="rId11">
                       <a:extLst>
                         <a:ext uri="{28A0092B-C50C-407E-A947-70E740481C1C}">
-                          <a14:useLocalDpi xmlns="" xmlns:wpc="http://schemas.microsoft.com/office/word/2010/wordprocessingCanvas" xmlns:mc="http://schemas.openxmlformats.org/markup-compatibility/2006" xmlns:o="urn:schemas-microsoft-com:office:office" xmlns:v="urn:schemas-microsoft-com:vml" xmlns:wp14="http://schemas.microsoft.com/office/word/2010/wordprocessingDrawing" xmlns:w10="urn:schemas-microsoft-com:office:word" xmlns:w="http://schemas.openxmlformats.org/wordprocessingml/2006/main" xmlns:w14="http://schemas.microsoft.com/office/word/2010/wordml" xmlns:wpg="http://schemas.microsoft.com/office/word/2010/wordprocessingGroup" xmlns:wpi="http://schemas.microsoft.com/office/word/2010/wordprocessingInk" xmlns:wps="http://schemas.microsoft.com/office/word/2010/wordprocessingShape" xmlns:a14="http://schemas.microsoft.com/office/drawing/2010/main" val="0"/>
+                          <a14:useLocalDpi xmlns:a14="http://schemas.microsoft.com/office/drawing/2010/main" xmlns:wps="http://schemas.microsoft.com/office/word/2010/wordprocessingShape" xmlns:wpi="http://schemas.microsoft.com/office/word/2010/wordprocessingInk" xmlns:wpg="http://schemas.microsoft.com/office/word/2010/wordprocessingGroup" xmlns:w14="http://schemas.microsoft.com/office/word/2010/wordml" xmlns:w="http://schemas.openxmlformats.org/wordprocessingml/2006/main" xmlns:w10="urn:schemas-microsoft-com:office:word" xmlns:wp14="http://schemas.microsoft.com/office/word/2010/wordprocessingDrawing" xmlns:v="urn:schemas-microsoft-com:vml" xmlns:o="urn:schemas-microsoft-com:office:office" xmlns:mc="http://schemas.openxmlformats.org/markup-compatibility/2006" xmlns:wpc="http://schemas.microsoft.com/office/word/2010/wordprocessingCanvas" xmlns="" val="0"/>
                         </a:ext>
                       </a:extLst>
                     </a:blip>
@@ -1180,7 +1180,7 @@
                     <a:blip r:embed="rId12">
                       <a:extLst>
                         <a:ext uri="{28A0092B-C50C-407E-A947-70E740481C1C}">
-                          <a14:useLocalDpi xmlns="" xmlns:wpc="http://schemas.microsoft.com/office/word/2010/wordprocessingCanvas" xmlns:mc="http://schemas.openxmlformats.org/markup-compatibility/2006" xmlns:o="urn:schemas-microsoft-com:office:office" xmlns:v="urn:schemas-microsoft-com:vml" xmlns:wp14="http://schemas.microsoft.com/office/word/2010/wordprocessingDrawing" xmlns:w10="urn:schemas-microsoft-com:office:word" xmlns:w="http://schemas.openxmlformats.org/wordprocessingml/2006/main" xmlns:w14="http://schemas.microsoft.com/office/word/2010/wordml" xmlns:wpg="http://schemas.microsoft.com/office/word/2010/wordprocessingGroup" xmlns:wpi="http://schemas.microsoft.com/office/word/2010/wordprocessingInk" xmlns:wps="http://schemas.microsoft.com/office/word/2010/wordprocessingShape" xmlns:a14="http://schemas.microsoft.com/office/drawing/2010/main" val="0"/>
+                          <a14:useLocalDpi xmlns:a14="http://schemas.microsoft.com/office/drawing/2010/main" xmlns:wps="http://schemas.microsoft.com/office/word/2010/wordprocessingShape" xmlns:wpi="http://schemas.microsoft.com/office/word/2010/wordprocessingInk" xmlns:wpg="http://schemas.microsoft.com/office/word/2010/wordprocessingGroup" xmlns:w14="http://schemas.microsoft.com/office/word/2010/wordml" xmlns:w="http://schemas.openxmlformats.org/wordprocessingml/2006/main" xmlns:w10="urn:schemas-microsoft-com:office:word" xmlns:wp14="http://schemas.microsoft.com/office/word/2010/wordprocessingDrawing" xmlns:v="urn:schemas-microsoft-com:vml" xmlns:o="urn:schemas-microsoft-com:office:office" xmlns:mc="http://schemas.openxmlformats.org/markup-compatibility/2006" xmlns:wpc="http://schemas.microsoft.com/office/word/2010/wordprocessingCanvas" xmlns="" val="0"/>
                         </a:ext>
                       </a:extLst>
                     </a:blip>
@@ -1254,7 +1254,7 @@
                     <a:blip r:embed="rId13" cstate="print">
                       <a:extLst>
                         <a:ext uri="{28A0092B-C50C-407E-A947-70E740481C1C}">
-                          <a14:useLocalDpi xmlns="" xmlns:wpc="http://schemas.microsoft.com/office/word/2010/wordprocessingCanvas" xmlns:mc="http://schemas.openxmlformats.org/markup-compatibility/2006" xmlns:o="urn:schemas-microsoft-com:office:office" xmlns:v="urn:schemas-microsoft-com:vml" xmlns:wp14="http://schemas.microsoft.com/office/word/2010/wordprocessingDrawing" xmlns:w10="urn:schemas-microsoft-com:office:word" xmlns:w="http://schemas.openxmlformats.org/wordprocessingml/2006/main" xmlns:w14="http://schemas.microsoft.com/office/word/2010/wordml" xmlns:wpg="http://schemas.microsoft.com/office/word/2010/wordprocessingGroup" xmlns:wpi="http://schemas.microsoft.com/office/word/2010/wordprocessingInk" xmlns:wps="http://schemas.microsoft.com/office/word/2010/wordprocessingShape" xmlns:a14="http://schemas.microsoft.com/office/drawing/2010/main" val="0"/>
+                          <a14:useLocalDpi xmlns:a14="http://schemas.microsoft.com/office/drawing/2010/main" xmlns:wps="http://schemas.microsoft.com/office/word/2010/wordprocessingShape" xmlns:wpi="http://schemas.microsoft.com/office/word/2010/wordprocessingInk" xmlns:wpg="http://schemas.microsoft.com/office/word/2010/wordprocessingGroup" xmlns:w14="http://schemas.microsoft.com/office/word/2010/wordml" xmlns:w="http://schemas.openxmlformats.org/wordprocessingml/2006/main" xmlns:w10="urn:schemas-microsoft-com:office:word" xmlns:wp14="http://schemas.microsoft.com/office/word/2010/wordprocessingDrawing" xmlns:v="urn:schemas-microsoft-com:vml" xmlns:o="urn:schemas-microsoft-com:office:office" xmlns:mc="http://schemas.openxmlformats.org/markup-compatibility/2006" xmlns:wpc="http://schemas.microsoft.com/office/word/2010/wordprocessingCanvas" xmlns="" val="0"/>
                         </a:ext>
                       </a:extLst>
                     </a:blip>
@@ -6352,7 +6352,6 @@
     <w:p>
       <w:pPr>
         <w:rPr>
-          <w:rFonts w:hint="eastAsia"/>
           <w:b/>
           <w:sz w:val="21"/>
           <w:szCs w:val="21"/>
@@ -6470,7 +6469,6 @@
     <w:p>
       <w:pPr>
         <w:rPr>
-          <w:rFonts w:hint="eastAsia"/>
           <w:b/>
           <w:color w:val="FF0000"/>
           <w:sz w:val="21"/>
@@ -6511,7 +6509,6 @@
     <w:p>
       <w:pPr>
         <w:rPr>
-          <w:rFonts w:hint="eastAsia"/>
           <w:b/>
           <w:color w:val="FF0000"/>
           <w:sz w:val="21"/>
@@ -6577,7 +6574,6 @@
     <w:p>
       <w:pPr>
         <w:rPr>
-          <w:rFonts w:hint="eastAsia"/>
           <w:b/>
           <w:color w:val="FF0000"/>
           <w:sz w:val="21"/>
@@ -6831,7 +6827,6 @@
     <w:p>
       <w:pPr>
         <w:rPr>
-          <w:rFonts w:hint="eastAsia"/>
           <w:b/>
           <w:color w:val="FF0000"/>
           <w:sz w:val="21"/>
@@ -6914,7 +6909,6 @@
     <w:p>
       <w:pPr>
         <w:rPr>
-          <w:rFonts w:hint="eastAsia"/>
           <w:b/>
           <w:color w:val="FF0000"/>
           <w:sz w:val="21"/>
@@ -6935,7 +6929,6 @@
     <w:p>
       <w:pPr>
         <w:rPr>
-          <w:rFonts w:hint="eastAsia"/>
           <w:b/>
           <w:sz w:val="21"/>
           <w:szCs w:val="21"/>
@@ -7000,7 +6993,6 @@
     <w:p>
       <w:pPr>
         <w:rPr>
-          <w:rFonts w:hint="eastAsia"/>
           <w:b/>
           <w:color w:val="FF0000"/>
           <w:sz w:val="21"/>
@@ -7021,7 +7013,6 @@
     <w:p>
       <w:pPr>
         <w:rPr>
-          <w:rFonts w:hint="eastAsia"/>
           <w:b/>
           <w:sz w:val="21"/>
           <w:szCs w:val="21"/>
@@ -7085,7 +7076,6 @@
     <w:p>
       <w:pPr>
         <w:rPr>
-          <w:rFonts w:hint="eastAsia"/>
           <w:b/>
           <w:color w:val="FF0000"/>
           <w:sz w:val="21"/>
@@ -7175,7 +7165,6 @@
     <w:p>
       <w:pPr>
         <w:rPr>
-          <w:rFonts w:hint="eastAsia"/>
           <w:b/>
           <w:color w:val="FF0000"/>
           <w:sz w:val="21"/>
@@ -7205,7 +7194,6 @@
     <w:p>
       <w:pPr>
         <w:rPr>
-          <w:rFonts w:hint="eastAsia"/>
           <w:b/>
           <w:sz w:val="21"/>
           <w:szCs w:val="21"/>
@@ -7269,7 +7257,6 @@
     <w:p>
       <w:pPr>
         <w:rPr>
-          <w:rFonts w:hint="eastAsia"/>
           <w:b/>
           <w:color w:val="FF0000"/>
           <w:sz w:val="21"/>
@@ -7291,7 +7278,6 @@
     <w:p>
       <w:pPr>
         <w:rPr>
-          <w:rFonts w:hint="eastAsia"/>
           <w:b/>
           <w:sz w:val="21"/>
           <w:szCs w:val="21"/>
@@ -7798,32 +7784,110 @@
     <w:p>
       <w:pPr>
         <w:rPr>
-          <w:rFonts w:hint="eastAsia"/>
-          <w:b/>
-          <w:color w:val="FF0000"/>
-          <w:sz w:val="21"/>
-          <w:szCs w:val="21"/>
-        </w:rPr>
-      </w:pPr>
-    </w:p>
-    <w:p>
-      <w:pPr>
-        <w:rPr>
-          <w:b/>
-          <w:color w:val="FF0000"/>
-          <w:sz w:val="21"/>
-          <w:szCs w:val="21"/>
-        </w:rPr>
-      </w:pPr>
-      <w:r>
-        <w:rPr>
-          <w:rFonts w:hint="eastAsia"/>
-          <w:b/>
-          <w:color w:val="FF0000"/>
-          <w:sz w:val="21"/>
-          <w:szCs w:val="21"/>
-        </w:rPr>
-        <w:t>(代码暂时还没整理，明天在提供一个单独关于listView的优化例子)</w:t>
+          <w:b/>
+          <w:color w:val="FF0000"/>
+          <w:sz w:val="21"/>
+          <w:szCs w:val="21"/>
+        </w:rPr>
+      </w:pPr>
+    </w:p>
+    <w:p>
+      <w:pPr>
+        <w:rPr>
+          <w:b/>
+          <w:color w:val="FF0000"/>
+          <w:sz w:val="21"/>
+          <w:szCs w:val="21"/>
+        </w:rPr>
+      </w:pPr>
+      <w:r>
+        <w:rPr>
+          <w:rFonts w:hint="eastAsia"/>
+          <w:b/>
+          <w:color w:val="FF0000"/>
+          <w:sz w:val="21"/>
+          <w:szCs w:val="21"/>
+        </w:rPr>
+        <w:t>(</w:t>
+      </w:r>
+      <w:r>
+        <w:rPr>
+          <w:rFonts w:hint="eastAsia"/>
+          <w:b/>
+          <w:color w:val="FF0000"/>
+          <w:sz w:val="21"/>
+          <w:szCs w:val="21"/>
+        </w:rPr>
+        <w:t>代码暂时还没整理，周末</w:t>
+      </w:r>
+      <w:r>
+        <w:rPr>
+          <w:rFonts w:hint="eastAsia"/>
+          <w:b/>
+          <w:color w:val="FF0000"/>
+          <w:sz w:val="21"/>
+          <w:szCs w:val="21"/>
+        </w:rPr>
+        <w:t>会在git上</w:t>
+      </w:r>
+      <w:r>
+        <w:rPr>
+          <w:rFonts w:hint="eastAsia"/>
+          <w:b/>
+          <w:color w:val="FF0000"/>
+          <w:sz w:val="21"/>
+          <w:szCs w:val="21"/>
+        </w:rPr>
+        <w:t>提供一个单独关于listView</w:t>
+      </w:r>
+      <w:r>
+        <w:rPr>
+          <w:rFonts w:hint="eastAsia"/>
+          <w:b/>
+          <w:color w:val="FF0000"/>
+          <w:sz w:val="21"/>
+          <w:szCs w:val="21"/>
+        </w:rPr>
+        <w:t>包含5000个Item</w:t>
+      </w:r>
+      <w:r>
+        <w:rPr>
+          <w:rFonts w:hint="eastAsia"/>
+          <w:b/>
+          <w:color w:val="FF0000"/>
+          <w:sz w:val="21"/>
+          <w:szCs w:val="21"/>
+        </w:rPr>
+        <w:t>的优化例子)</w:t>
+      </w:r>
+    </w:p>
+    <w:p>
+      <w:pPr>
+        <w:rPr>
+          <w:rFonts w:hint="eastAsia"/>
+          <w:b/>
+          <w:sz w:val="21"/>
+          <w:szCs w:val="21"/>
+        </w:rPr>
+      </w:pPr>
+    </w:p>
+    <w:p>
+      <w:pPr>
+        <w:rPr>
+          <w:rFonts w:hint="eastAsia"/>
+          <w:b/>
+          <w:sz w:val="21"/>
+          <w:szCs w:val="21"/>
+        </w:rPr>
+      </w:pPr>
+      <w:r>
+        <w:rPr>
+          <w:rFonts w:hint="eastAsia"/>
+          <w:b/>
+          <w:sz w:val="21"/>
+          <w:szCs w:val="21"/>
+        </w:rPr>
+        <w:t>本次练习的源码地址：</w:t>
       </w:r>
     </w:p>
     <w:p>

--- a/android入门-f.docx
+++ b/android入门-f.docx
@@ -7889,6 +7889,27 @@
         </w:rPr>
         <w:t>本次练习的源码地址：</w:t>
       </w:r>
+      <w:hyperlink r:id="rId40" w:history="1">
+        <w:r>
+          <w:rPr>
+            <w:rStyle w:val="ab"/>
+            <w:b/>
+            <w:sz w:val="21"/>
+            <w:szCs w:val="21"/>
+          </w:rPr>
+          <w:t>https://github.com/freedom93/exercise.git</w:t>
+        </w:r>
+      </w:hyperlink>
+    </w:p>
+    <w:p>
+      <w:pPr>
+        <w:rPr>
+          <w:rFonts w:hint="eastAsia"/>
+          <w:b/>
+          <w:sz w:val="21"/>
+          <w:szCs w:val="21"/>
+        </w:rPr>
+      </w:pPr>
     </w:p>
     <w:p>
       <w:pPr>
@@ -8685,7 +8706,6 @@
     <w:name w:val="Hyperlink"/>
     <w:basedOn w:val="a0"/>
     <w:uiPriority w:val="99"/>
-    <w:semiHidden/>
     <w:unhideWhenUsed/>
     <w:rsid w:val="000210B3"/>
     <w:rPr>
